--- a/Website FPT lỏ bán và quản lý 3 loại sản phẩm.docx
+++ b/Website FPT lỏ bán và quản lý 3 loại sản phẩm.docx
@@ -10,7 +10,15 @@
         <w:t xml:space="preserve"> và quản lý</w:t>
       </w:r>
       <w:r>
-        <w:t xml:space="preserve"> 3 loại sản phẩm : laptop, điện thoại và phụ kiện(tai nghe, bàn phím, chuột)</w:t>
+        <w:t xml:space="preserve"> 3 loại sản </w:t>
+      </w:r>
+      <w:proofErr w:type="gramStart"/>
+      <w:r>
+        <w:t>phẩm :</w:t>
+      </w:r>
+      <w:proofErr w:type="gramEnd"/>
+      <w:r>
+        <w:t xml:space="preserve"> laptop, điện thoại và phụ kiện(tai nghe, bàn phím, chuột)</w:t>
       </w:r>
       <w:r>
         <w:t>.</w:t>
@@ -69,12 +77,28 @@
     </w:p>
     <w:p>
       <w:r>
-        <w:t>Có 2 role là : admin và user</w:t>
+        <w:t xml:space="preserve">Có 2 role </w:t>
+      </w:r>
+      <w:proofErr w:type="gramStart"/>
+      <w:r>
+        <w:t>là :</w:t>
+      </w:r>
+      <w:proofErr w:type="gramEnd"/>
+      <w:r>
+        <w:t xml:space="preserve"> admin và user</w:t>
       </w:r>
     </w:p>
     <w:p>
       <w:r>
-        <w:t>Admin có thể vào trang quản lý, xem các orders, quản lý sản phẩm(laptop, dt, phụ kiện)</w:t>
+        <w:t xml:space="preserve">Admin có thể vào trang quản lý, xem các orders, quản lý sản </w:t>
+      </w:r>
+      <w:proofErr w:type="gramStart"/>
+      <w:r>
+        <w:t>phẩm(</w:t>
+      </w:r>
+      <w:proofErr w:type="gramEnd"/>
+      <w:r>
+        <w:t>laptop, dt, phụ kiện)</w:t>
       </w:r>
       <w:r>
         <w:t>, quản lý người dùng</w:t>
@@ -233,7 +257,13 @@
         </w:numPr>
       </w:pPr>
       <w:r>
-        <w:t>Có thẻ active hoặc deactive user</w:t>
+        <w:t>Có th</w:t>
+      </w:r>
+      <w:r>
+        <w:t>ể</w:t>
+      </w:r>
+      <w:r>
+        <w:t xml:space="preserve"> active hoặc deactive user</w:t>
       </w:r>
     </w:p>
     <w:p>
@@ -277,13 +307,13 @@
                     <pic:cNvPicPr/>
                   </pic:nvPicPr>
                   <pic:blipFill>
-                    <a:blip r:embed="rId5" cstate="print">
+                    <a:blip r:embed="rId6" cstate="print">
                       <a:extLst>
                         <a:ext uri="{28A0092B-C50C-407E-A947-70E740481C1C}">
                           <a14:useLocalDpi xmlns:a14="http://schemas.microsoft.com/office/drawing/2010/main" val="0"/>
                         </a:ext>
                         <a:ext uri="{96DAC541-7B7A-43D3-8B79-37D633B846F1}">
-                          <asvg:svgBlip xmlns:asvg="http://schemas.microsoft.com/office/drawing/2016/SVG/main" r:embed="rId6"/>
+                          <asvg:svgBlip xmlns:asvg="http://schemas.microsoft.com/office/drawing/2016/SVG/main" r:embed="rId7"/>
                         </a:ext>
                       </a:extLst>
                     </a:blip>
@@ -340,13 +370,13 @@
                     <pic:cNvPicPr/>
                   </pic:nvPicPr>
                   <pic:blipFill>
-                    <a:blip r:embed="rId5" cstate="print">
+                    <a:blip r:embed="rId6" cstate="print">
                       <a:extLst>
                         <a:ext uri="{28A0092B-C50C-407E-A947-70E740481C1C}">
                           <a14:useLocalDpi xmlns:a14="http://schemas.microsoft.com/office/drawing/2010/main" val="0"/>
                         </a:ext>
                         <a:ext uri="{96DAC541-7B7A-43D3-8B79-37D633B846F1}">
-                          <asvg:svgBlip xmlns:asvg="http://schemas.microsoft.com/office/drawing/2016/SVG/main" r:embed="rId6"/>
+                          <asvg:svgBlip xmlns:asvg="http://schemas.microsoft.com/office/drawing/2016/SVG/main" r:embed="rId7"/>
                         </a:ext>
                       </a:extLst>
                     </a:blip>
@@ -403,13 +433,13 @@
                     <pic:cNvPicPr/>
                   </pic:nvPicPr>
                   <pic:blipFill>
-                    <a:blip r:embed="rId5" cstate="print">
+                    <a:blip r:embed="rId6" cstate="print">
                       <a:extLst>
                         <a:ext uri="{28A0092B-C50C-407E-A947-70E740481C1C}">
                           <a14:useLocalDpi xmlns:a14="http://schemas.microsoft.com/office/drawing/2010/main" val="0"/>
                         </a:ext>
                         <a:ext uri="{96DAC541-7B7A-43D3-8B79-37D633B846F1}">
-                          <asvg:svgBlip xmlns:asvg="http://schemas.microsoft.com/office/drawing/2016/SVG/main" r:embed="rId6"/>
+                          <asvg:svgBlip xmlns:asvg="http://schemas.microsoft.com/office/drawing/2016/SVG/main" r:embed="rId7"/>
                         </a:ext>
                       </a:extLst>
                     </a:blip>
@@ -467,13 +497,13 @@
                     <pic:cNvPicPr/>
                   </pic:nvPicPr>
                   <pic:blipFill>
-                    <a:blip r:embed="rId7" cstate="print">
+                    <a:blip r:embed="rId8" cstate="print">
                       <a:extLst>
                         <a:ext uri="{28A0092B-C50C-407E-A947-70E740481C1C}">
                           <a14:useLocalDpi xmlns:a14="http://schemas.microsoft.com/office/drawing/2010/main" val="0"/>
                         </a:ext>
                         <a:ext uri="{96DAC541-7B7A-43D3-8B79-37D633B846F1}">
-                          <asvg:svgBlip xmlns:asvg="http://schemas.microsoft.com/office/drawing/2016/SVG/main" r:embed="rId8"/>
+                          <asvg:svgBlip xmlns:asvg="http://schemas.microsoft.com/office/drawing/2016/SVG/main" r:embed="rId9"/>
                         </a:ext>
                       </a:extLst>
                     </a:blip>
@@ -531,13 +561,13 @@
                     <pic:cNvPicPr/>
                   </pic:nvPicPr>
                   <pic:blipFill>
-                    <a:blip r:embed="rId7" cstate="print">
+                    <a:blip r:embed="rId8" cstate="print">
                       <a:extLst>
                         <a:ext uri="{28A0092B-C50C-407E-A947-70E740481C1C}">
                           <a14:useLocalDpi xmlns:a14="http://schemas.microsoft.com/office/drawing/2010/main" val="0"/>
                         </a:ext>
                         <a:ext uri="{96DAC541-7B7A-43D3-8B79-37D633B846F1}">
-                          <asvg:svgBlip xmlns:asvg="http://schemas.microsoft.com/office/drawing/2016/SVG/main" r:embed="rId8"/>
+                          <asvg:svgBlip xmlns:asvg="http://schemas.microsoft.com/office/drawing/2016/SVG/main" r:embed="rId9"/>
                         </a:ext>
                       </a:extLst>
                     </a:blip>
@@ -572,7 +602,7 @@
           <w:color w:val="FF0000"/>
         </w:rPr>
         <w:drawing>
-          <wp:anchor distT="0" distB="0" distL="114300" distR="114300" simplePos="0" relativeHeight="251658240" behindDoc="0" locked="0" layoutInCell="1" allowOverlap="1" wp14:anchorId="2150C8E3" wp14:editId="5509CC83">
+          <wp:anchor distT="0" distB="0" distL="114300" distR="114300" simplePos="0" relativeHeight="251658240" behindDoc="0" locked="0" layoutInCell="1" allowOverlap="1" wp14:anchorId="2150C8E3" wp14:editId="778E3388">
             <wp:simplePos x="0" y="0"/>
             <wp:positionH relativeFrom="column">
               <wp:posOffset>877998</wp:posOffset>
@@ -595,13 +625,13 @@
                     <pic:cNvPicPr/>
                   </pic:nvPicPr>
                   <pic:blipFill>
-                    <a:blip r:embed="rId7" cstate="print">
+                    <a:blip r:embed="rId10" cstate="print">
                       <a:extLst>
                         <a:ext uri="{28A0092B-C50C-407E-A947-70E740481C1C}">
                           <a14:useLocalDpi xmlns:a14="http://schemas.microsoft.com/office/drawing/2010/main" val="0"/>
                         </a:ext>
                         <a:ext uri="{96DAC541-7B7A-43D3-8B79-37D633B846F1}">
-                          <asvg:svgBlip xmlns:asvg="http://schemas.microsoft.com/office/drawing/2016/SVG/main" r:embed="rId8"/>
+                          <asvg:svgBlip xmlns:asvg="http://schemas.microsoft.com/office/drawing/2016/SVG/main" r:embed="rId11"/>
                         </a:ext>
                       </a:extLst>
                     </a:blip>
@@ -650,7 +680,7 @@
                     <pic:cNvPicPr/>
                   </pic:nvPicPr>
                   <pic:blipFill>
-                    <a:blip r:embed="rId9"/>
+                    <a:blip r:embed="rId12"/>
                     <a:stretch>
                       <a:fillRect/>
                     </a:stretch>
@@ -679,10 +709,18 @@
         <w:t xml:space="preserve"> </w:t>
       </w:r>
       <w:r>
-        <w:t>xem About us ,</w:t>
-      </w:r>
-      <w:r>
-        <w:t>xem trang sản phẩm (có thể xem 3 loại: lap top phone,</w:t>
+        <w:t xml:space="preserve">xem About </w:t>
+      </w:r>
+      <w:proofErr w:type="gramStart"/>
+      <w:r>
+        <w:t>us ,</w:t>
+      </w:r>
+      <w:r>
+        <w:t>xem</w:t>
+      </w:r>
+      <w:proofErr w:type="gramEnd"/>
+      <w:r>
+        <w:t xml:space="preserve"> trang sản phẩm (có thể xem 3 loại: lap top phone,</w:t>
       </w:r>
       <w:r>
         <w:t xml:space="preserve"> accessories</w:t>
@@ -737,6 +775,1237 @@
       </w:pPr>
       <w:r>
         <w:t>Khi mua hàng thành công thì sẽ gửi mail đến cho email người dùng đã nhập, nội dung sẽ là các sản phẩm đã mua, tổng giá tiền</w:t>
+      </w:r>
+    </w:p>
+    <w:p/>
+    <w:p>
+      <w:pPr>
+        <w:rPr>
+          <w:b/>
+          <w:bCs/>
+          <w:sz w:val="40"/>
+          <w:szCs w:val="40"/>
+        </w:rPr>
+      </w:pPr>
+      <w:r>
+        <w:rPr>
+          <w:b/>
+          <w:bCs/>
+          <w:sz w:val="40"/>
+          <w:szCs w:val="40"/>
+        </w:rPr>
+        <w:lastRenderedPageBreak/>
+        <w:t>Naming Convention</w:t>
+      </w:r>
+    </w:p>
+    <w:p/>
+    <w:p>
+      <w:r>
+        <w:t>Đặt tên column trong SQL sao thì tên biến z</w:t>
+      </w:r>
+    </w:p>
+    <w:p>
+      <w:r>
+        <w:drawing>
+          <wp:inline distT="0" distB="0" distL="0" distR="0" wp14:anchorId="5EF6C2F4" wp14:editId="3107B35E">
+            <wp:extent cx="5943600" cy="183515"/>
+            <wp:effectExtent l="0" t="0" r="0" b="6985"/>
+            <wp:docPr id="1535312623" name="Picture 1"/>
+            <wp:cNvGraphicFramePr>
+              <a:graphicFrameLocks xmlns:a="http://schemas.openxmlformats.org/drawingml/2006/main" noChangeAspect="1"/>
+            </wp:cNvGraphicFramePr>
+            <a:graphic xmlns:a="http://schemas.openxmlformats.org/drawingml/2006/main">
+              <a:graphicData uri="http://schemas.openxmlformats.org/drawingml/2006/picture">
+                <pic:pic xmlns:pic="http://schemas.openxmlformats.org/drawingml/2006/picture">
+                  <pic:nvPicPr>
+                    <pic:cNvPr id="1535312623" name=""/>
+                    <pic:cNvPicPr/>
+                  </pic:nvPicPr>
+                  <pic:blipFill>
+                    <a:blip r:embed="rId13"/>
+                    <a:stretch>
+                      <a:fillRect/>
+                    </a:stretch>
+                  </pic:blipFill>
+                  <pic:spPr>
+                    <a:xfrm>
+                      <a:off x="0" y="0"/>
+                      <a:ext cx="5943600" cy="183515"/>
+                    </a:xfrm>
+                    <a:prstGeom prst="rect">
+                      <a:avLst/>
+                    </a:prstGeom>
+                  </pic:spPr>
+                </pic:pic>
+              </a:graphicData>
+            </a:graphic>
+          </wp:inline>
+        </w:drawing>
+      </w:r>
+    </w:p>
+    <w:p>
+      <w:r>
+        <w:drawing>
+          <wp:inline distT="0" distB="0" distL="0" distR="0" wp14:anchorId="77B05237" wp14:editId="424EFDD8">
+            <wp:extent cx="2133898" cy="619211"/>
+            <wp:effectExtent l="0" t="0" r="0" b="9525"/>
+            <wp:docPr id="1014540300" name="Picture 1"/>
+            <wp:cNvGraphicFramePr>
+              <a:graphicFrameLocks xmlns:a="http://schemas.openxmlformats.org/drawingml/2006/main" noChangeAspect="1"/>
+            </wp:cNvGraphicFramePr>
+            <a:graphic xmlns:a="http://schemas.openxmlformats.org/drawingml/2006/main">
+              <a:graphicData uri="http://schemas.openxmlformats.org/drawingml/2006/picture">
+                <pic:pic xmlns:pic="http://schemas.openxmlformats.org/drawingml/2006/picture">
+                  <pic:nvPicPr>
+                    <pic:cNvPr id="1014540300" name=""/>
+                    <pic:cNvPicPr/>
+                  </pic:nvPicPr>
+                  <pic:blipFill>
+                    <a:blip r:embed="rId14"/>
+                    <a:stretch>
+                      <a:fillRect/>
+                    </a:stretch>
+                  </pic:blipFill>
+                  <pic:spPr>
+                    <a:xfrm>
+                      <a:off x="0" y="0"/>
+                      <a:ext cx="2133898" cy="619211"/>
+                    </a:xfrm>
+                    <a:prstGeom prst="rect">
+                      <a:avLst/>
+                    </a:prstGeom>
+                  </pic:spPr>
+                </pic:pic>
+              </a:graphicData>
+            </a:graphic>
+          </wp:inline>
+        </w:drawing>
+      </w:r>
+    </w:p>
+    <w:p/>
+    <w:p/>
+    <w:p/>
+    <w:p>
+      <w:r>
+        <w:rPr>
+          <w:noProof/>
+        </w:rPr>
+        <mc:AlternateContent>
+          <mc:Choice Requires="wpi">
+            <w:drawing>
+              <wp:anchor distT="0" distB="0" distL="114300" distR="114300" simplePos="0" relativeHeight="251730944" behindDoc="0" locked="0" layoutInCell="1" allowOverlap="1" wp14:anchorId="469793F2" wp14:editId="4EC443D9">
+                <wp:simplePos x="0" y="0"/>
+                <wp:positionH relativeFrom="column">
+                  <wp:posOffset>4502696</wp:posOffset>
+                </wp:positionH>
+                <wp:positionV relativeFrom="paragraph">
+                  <wp:posOffset>358192</wp:posOffset>
+                </wp:positionV>
+                <wp:extent cx="360" cy="360"/>
+                <wp:effectExtent l="38100" t="38100" r="38100" b="38100"/>
+                <wp:wrapNone/>
+                <wp:docPr id="1090256325" name="Ink 68"/>
+                <wp:cNvGraphicFramePr/>
+                <a:graphic xmlns:a="http://schemas.openxmlformats.org/drawingml/2006/main">
+                  <a:graphicData uri="http://schemas.microsoft.com/office/word/2010/wordprocessingInk">
+                    <w14:contentPart bwMode="auto" r:id="rId15">
+                      <w14:nvContentPartPr>
+                        <w14:cNvContentPartPr/>
+                      </w14:nvContentPartPr>
+                      <w14:xfrm>
+                        <a:off x="0" y="0"/>
+                        <a:ext cx="360" cy="360"/>
+                      </w14:xfrm>
+                    </w14:contentPart>
+                  </a:graphicData>
+                </a:graphic>
+              </wp:anchor>
+            </w:drawing>
+          </mc:Choice>
+          <mc:Fallback>
+            <w:pict>
+              <v:shapetype w14:anchorId="62D430B7" id="_x0000_t75" coordsize="21600,21600" o:spt="75" o:preferrelative="t" path="m@4@5l@4@11@9@11@9@5xe" filled="f" stroked="f">
+                <v:stroke joinstyle="miter"/>
+                <v:formulas>
+                  <v:f eqn="if lineDrawn pixelLineWidth 0"/>
+                  <v:f eqn="sum @0 1 0"/>
+                  <v:f eqn="sum 0 0 @1"/>
+                  <v:f eqn="prod @2 1 2"/>
+                  <v:f eqn="prod @3 21600 pixelWidth"/>
+                  <v:f eqn="prod @3 21600 pixelHeight"/>
+                  <v:f eqn="sum @0 0 1"/>
+                  <v:f eqn="prod @6 1 2"/>
+                  <v:f eqn="prod @7 21600 pixelWidth"/>
+                  <v:f eqn="sum @8 21600 0"/>
+                  <v:f eqn="prod @7 21600 pixelHeight"/>
+                  <v:f eqn="sum @10 21600 0"/>
+                </v:formulas>
+                <v:path o:extrusionok="f" gradientshapeok="t" o:connecttype="rect"/>
+                <o:lock v:ext="edit" aspectratio="t"/>
+              </v:shapetype>
+              <v:shape id="Ink 68" o:spid="_x0000_s1026" type="#_x0000_t75" style="position:absolute;margin-left:354.05pt;margin-top:27.7pt;width:1.05pt;height:1.05pt;z-index:251730944;visibility:visible;mso-wrap-style:square;mso-wrap-distance-left:9pt;mso-wrap-distance-top:0;mso-wrap-distance-right:9pt;mso-wrap-distance-bottom:0;mso-position-horizontal:absolute;mso-position-horizontal-relative:text;mso-position-vertical:absolute;mso-position-vertical-relative:text" o:gfxdata="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">
+                <v:imagedata r:id="rId16" o:title=""/>
+              </v:shape>
+            </w:pict>
+          </mc:Fallback>
+        </mc:AlternateContent>
+      </w:r>
+      <w:r>
+        <w:rPr>
+          <w:noProof/>
+        </w:rPr>
+        <mc:AlternateContent>
+          <mc:Choice Requires="wpi">
+            <w:drawing>
+              <wp:anchor distT="0" distB="0" distL="114300" distR="114300" simplePos="0" relativeHeight="251729920" behindDoc="0" locked="0" layoutInCell="1" allowOverlap="1" wp14:anchorId="49C0D208" wp14:editId="6A1D5E24">
+                <wp:simplePos x="0" y="0"/>
+                <wp:positionH relativeFrom="column">
+                  <wp:posOffset>3910856</wp:posOffset>
+                </wp:positionH>
+                <wp:positionV relativeFrom="paragraph">
+                  <wp:posOffset>345232</wp:posOffset>
+                </wp:positionV>
+                <wp:extent cx="360" cy="360"/>
+                <wp:effectExtent l="38100" t="38100" r="38100" b="38100"/>
+                <wp:wrapNone/>
+                <wp:docPr id="223407952" name="Ink 67"/>
+                <wp:cNvGraphicFramePr/>
+                <a:graphic xmlns:a="http://schemas.openxmlformats.org/drawingml/2006/main">
+                  <a:graphicData uri="http://schemas.microsoft.com/office/word/2010/wordprocessingInk">
+                    <w14:contentPart bwMode="auto" r:id="rId17">
+                      <w14:nvContentPartPr>
+                        <w14:cNvContentPartPr/>
+                      </w14:nvContentPartPr>
+                      <w14:xfrm>
+                        <a:off x="0" y="0"/>
+                        <a:ext cx="360" cy="360"/>
+                      </w14:xfrm>
+                    </w14:contentPart>
+                  </a:graphicData>
+                </a:graphic>
+              </wp:anchor>
+            </w:drawing>
+          </mc:Choice>
+          <mc:Fallback>
+            <w:pict>
+              <v:shape w14:anchorId="2FE2C49E" id="Ink 67" o:spid="_x0000_s1026" type="#_x0000_t75" style="position:absolute;margin-left:307.45pt;margin-top:26.7pt;width:1.05pt;height:1.05pt;z-index:251729920;visibility:visible;mso-wrap-style:square;mso-wrap-distance-left:9pt;mso-wrap-distance-top:0;mso-wrap-distance-right:9pt;mso-wrap-distance-bottom:0;mso-position-horizontal:absolute;mso-position-horizontal-relative:text;mso-position-vertical:absolute;mso-position-vertical-relative:text" o:gfxdata="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">
+                <v:imagedata r:id="rId16" o:title=""/>
+              </v:shape>
+            </w:pict>
+          </mc:Fallback>
+        </mc:AlternateContent>
+      </w:r>
+      <w:r>
+        <w:rPr>
+          <w:noProof/>
+        </w:rPr>
+        <mc:AlternateContent>
+          <mc:Choice Requires="wpi">
+            <w:drawing>
+              <wp:anchor distT="0" distB="0" distL="114300" distR="114300" simplePos="0" relativeHeight="251727872" behindDoc="0" locked="0" layoutInCell="1" allowOverlap="1" wp14:anchorId="03968C24" wp14:editId="406D8574">
+                <wp:simplePos x="0" y="0"/>
+                <wp:positionH relativeFrom="column">
+                  <wp:posOffset>1726565</wp:posOffset>
+                </wp:positionH>
+                <wp:positionV relativeFrom="paragraph">
+                  <wp:posOffset>821690</wp:posOffset>
+                </wp:positionV>
+                <wp:extent cx="810260" cy="33020"/>
+                <wp:effectExtent l="38100" t="38100" r="46990" b="43180"/>
+                <wp:wrapNone/>
+                <wp:docPr id="1619158609" name="Ink 65"/>
+                <wp:cNvGraphicFramePr/>
+                <a:graphic xmlns:a="http://schemas.openxmlformats.org/drawingml/2006/main">
+                  <a:graphicData uri="http://schemas.microsoft.com/office/word/2010/wordprocessingInk">
+                    <w14:contentPart bwMode="auto" r:id="rId18">
+                      <w14:nvContentPartPr>
+                        <w14:cNvContentPartPr/>
+                      </w14:nvContentPartPr>
+                      <w14:xfrm>
+                        <a:off x="0" y="0"/>
+                        <a:ext cx="810260" cy="33020"/>
+                      </w14:xfrm>
+                    </w14:contentPart>
+                  </a:graphicData>
+                </a:graphic>
+              </wp:anchor>
+            </w:drawing>
+          </mc:Choice>
+          <mc:Fallback>
+            <w:pict>
+              <v:shape w14:anchorId="37AF7C75" id="Ink 65" o:spid="_x0000_s1026" type="#_x0000_t75" style="position:absolute;margin-left:135.45pt;margin-top:64.2pt;width:64.75pt;height:3.55pt;z-index:251727872;visibility:visible;mso-wrap-style:square;mso-wrap-distance-left:9pt;mso-wrap-distance-top:0;mso-wrap-distance-right:9pt;mso-wrap-distance-bottom:0;mso-position-horizontal:absolute;mso-position-horizontal-relative:text;mso-position-vertical:absolute;mso-position-vertical-relative:text" o:gfxdata="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">
+                <v:imagedata r:id="rId19" o:title=""/>
+              </v:shape>
+            </w:pict>
+          </mc:Fallback>
+        </mc:AlternateContent>
+      </w:r>
+      <w:r>
+        <w:rPr>
+          <w:noProof/>
+        </w:rPr>
+        <mc:AlternateContent>
+          <mc:Choice Requires="wpi">
+            <w:drawing>
+              <wp:anchor distT="0" distB="0" distL="114300" distR="114300" simplePos="0" relativeHeight="251728896" behindDoc="0" locked="0" layoutInCell="1" allowOverlap="1" wp14:anchorId="3E11DABF" wp14:editId="44A5803E">
+                <wp:simplePos x="0" y="0"/>
+                <wp:positionH relativeFrom="column">
+                  <wp:posOffset>1769110</wp:posOffset>
+                </wp:positionH>
+                <wp:positionV relativeFrom="paragraph">
+                  <wp:posOffset>574675</wp:posOffset>
+                </wp:positionV>
+                <wp:extent cx="644525" cy="20320"/>
+                <wp:effectExtent l="38100" t="38100" r="41275" b="36830"/>
+                <wp:wrapNone/>
+                <wp:docPr id="176892892" name="Ink 66"/>
+                <wp:cNvGraphicFramePr/>
+                <a:graphic xmlns:a="http://schemas.openxmlformats.org/drawingml/2006/main">
+                  <a:graphicData uri="http://schemas.microsoft.com/office/word/2010/wordprocessingInk">
+                    <w14:contentPart bwMode="auto" r:id="rId20">
+                      <w14:nvContentPartPr>
+                        <w14:cNvContentPartPr/>
+                      </w14:nvContentPartPr>
+                      <w14:xfrm>
+                        <a:off x="0" y="0"/>
+                        <a:ext cx="644525" cy="20320"/>
+                      </w14:xfrm>
+                    </w14:contentPart>
+                  </a:graphicData>
+                </a:graphic>
+              </wp:anchor>
+            </w:drawing>
+          </mc:Choice>
+          <mc:Fallback>
+            <w:pict>
+              <v:shape w14:anchorId="7A552207" id="Ink 66" o:spid="_x0000_s1026" type="#_x0000_t75" style="position:absolute;margin-left:138.8pt;margin-top:44.75pt;width:51.7pt;height:2.55pt;z-index:251728896;visibility:visible;mso-wrap-style:square;mso-wrap-distance-left:9pt;mso-wrap-distance-top:0;mso-wrap-distance-right:9pt;mso-wrap-distance-bottom:0;mso-position-horizontal:absolute;mso-position-horizontal-relative:text;mso-position-vertical:absolute;mso-position-vertical-relative:text" o:gfxdata="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">
+                <v:imagedata r:id="rId21" o:title=""/>
+              </v:shape>
+            </w:pict>
+          </mc:Fallback>
+        </mc:AlternateContent>
+      </w:r>
+      <w:r>
+        <w:rPr>
+          <w:noProof/>
+        </w:rPr>
+        <mc:AlternateContent>
+          <mc:Choice Requires="wpi">
+            <w:drawing>
+              <wp:anchor distT="0" distB="0" distL="114300" distR="114300" simplePos="0" relativeHeight="251722752" behindDoc="0" locked="0" layoutInCell="1" allowOverlap="1" wp14:anchorId="3F856436" wp14:editId="783C1A6C">
+                <wp:simplePos x="0" y="0"/>
+                <wp:positionH relativeFrom="column">
+                  <wp:posOffset>1913936</wp:posOffset>
+                </wp:positionH>
+                <wp:positionV relativeFrom="paragraph">
+                  <wp:posOffset>348472</wp:posOffset>
+                </wp:positionV>
+                <wp:extent cx="401400" cy="33120"/>
+                <wp:effectExtent l="38100" t="38100" r="36830" b="43180"/>
+                <wp:wrapNone/>
+                <wp:docPr id="1629227683" name="Ink 60"/>
+                <wp:cNvGraphicFramePr/>
+                <a:graphic xmlns:a="http://schemas.openxmlformats.org/drawingml/2006/main">
+                  <a:graphicData uri="http://schemas.microsoft.com/office/word/2010/wordprocessingInk">
+                    <w14:contentPart bwMode="auto" r:id="rId22">
+                      <w14:nvContentPartPr>
+                        <w14:cNvContentPartPr/>
+                      </w14:nvContentPartPr>
+                      <w14:xfrm>
+                        <a:off x="0" y="0"/>
+                        <a:ext cx="401400" cy="33120"/>
+                      </w14:xfrm>
+                    </w14:contentPart>
+                  </a:graphicData>
+                </a:graphic>
+              </wp:anchor>
+            </w:drawing>
+          </mc:Choice>
+          <mc:Fallback>
+            <w:pict>
+              <v:shape w14:anchorId="0F7F775F" id="Ink 60" o:spid="_x0000_s1026" type="#_x0000_t75" style="position:absolute;margin-left:150.2pt;margin-top:26.95pt;width:32.55pt;height:3.55pt;z-index:251722752;visibility:visible;mso-wrap-style:square;mso-wrap-distance-left:9pt;mso-wrap-distance-top:0;mso-wrap-distance-right:9pt;mso-wrap-distance-bottom:0;mso-position-horizontal:absolute;mso-position-horizontal-relative:text;mso-position-vertical:absolute;mso-position-vertical-relative:text" o:gfxdata="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">
+                <v:imagedata r:id="rId23" o:title=""/>
+              </v:shape>
+            </w:pict>
+          </mc:Fallback>
+        </mc:AlternateContent>
+      </w:r>
+      <w:r>
+        <w:rPr>
+          <w:noProof/>
+        </w:rPr>
+        <mc:AlternateContent>
+          <mc:Choice Requires="wpi">
+            <w:drawing>
+              <wp:anchor distT="0" distB="0" distL="114300" distR="114300" simplePos="0" relativeHeight="251721728" behindDoc="0" locked="0" layoutInCell="1" allowOverlap="1" wp14:anchorId="56B2DEC5" wp14:editId="62B547BA">
+                <wp:simplePos x="0" y="0"/>
+                <wp:positionH relativeFrom="column">
+                  <wp:posOffset>838200</wp:posOffset>
+                </wp:positionH>
+                <wp:positionV relativeFrom="paragraph">
+                  <wp:posOffset>367665</wp:posOffset>
+                </wp:positionV>
+                <wp:extent cx="795405" cy="16920"/>
+                <wp:effectExtent l="38100" t="38100" r="43180" b="40640"/>
+                <wp:wrapNone/>
+                <wp:docPr id="1933559696" name="Ink 59"/>
+                <wp:cNvGraphicFramePr/>
+                <a:graphic xmlns:a="http://schemas.openxmlformats.org/drawingml/2006/main">
+                  <a:graphicData uri="http://schemas.microsoft.com/office/word/2010/wordprocessingInk">
+                    <w14:contentPart bwMode="auto" r:id="rId24">
+                      <w14:nvContentPartPr>
+                        <w14:cNvContentPartPr/>
+                      </w14:nvContentPartPr>
+                      <w14:xfrm>
+                        <a:off x="0" y="0"/>
+                        <a:ext cx="795405" cy="16920"/>
+                      </w14:xfrm>
+                    </w14:contentPart>
+                  </a:graphicData>
+                </a:graphic>
+              </wp:anchor>
+            </w:drawing>
+          </mc:Choice>
+          <mc:Fallback>
+            <w:pict>
+              <v:shape w14:anchorId="08B15837" id="Ink 59" o:spid="_x0000_s1026" type="#_x0000_t75" style="position:absolute;margin-left:65.5pt;margin-top:28.45pt;width:63.65pt;height:2.35pt;z-index:251721728;visibility:visible;mso-wrap-style:square;mso-wrap-distance-left:9pt;mso-wrap-distance-top:0;mso-wrap-distance-right:9pt;mso-wrap-distance-bottom:0;mso-position-horizontal:absolute;mso-position-horizontal-relative:text;mso-position-vertical:absolute;mso-position-vertical-relative:text" o:gfxdata="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">
+                <v:imagedata r:id="rId25" o:title=""/>
+              </v:shape>
+            </w:pict>
+          </mc:Fallback>
+        </mc:AlternateContent>
+      </w:r>
+      <w:r>
+        <w:rPr>
+          <w:noProof/>
+        </w:rPr>
+        <mc:AlternateContent>
+          <mc:Choice Requires="wpi">
+            <w:drawing>
+              <wp:anchor distT="0" distB="0" distL="114300" distR="114300" simplePos="0" relativeHeight="251720704" behindDoc="0" locked="0" layoutInCell="1" allowOverlap="1" wp14:anchorId="59805A53" wp14:editId="3465CAA4">
+                <wp:simplePos x="0" y="0"/>
+                <wp:positionH relativeFrom="column">
+                  <wp:posOffset>1351616</wp:posOffset>
+                </wp:positionH>
+                <wp:positionV relativeFrom="paragraph">
+                  <wp:posOffset>848512</wp:posOffset>
+                </wp:positionV>
+                <wp:extent cx="111960" cy="3600"/>
+                <wp:effectExtent l="38100" t="38100" r="40640" b="34925"/>
+                <wp:wrapNone/>
+                <wp:docPr id="1499348407" name="Ink 58"/>
+                <wp:cNvGraphicFramePr/>
+                <a:graphic xmlns:a="http://schemas.openxmlformats.org/drawingml/2006/main">
+                  <a:graphicData uri="http://schemas.microsoft.com/office/word/2010/wordprocessingInk">
+                    <w14:contentPart bwMode="auto" r:id="rId26">
+                      <w14:nvContentPartPr>
+                        <w14:cNvContentPartPr/>
+                      </w14:nvContentPartPr>
+                      <w14:xfrm>
+                        <a:off x="0" y="0"/>
+                        <a:ext cx="111960" cy="3600"/>
+                      </w14:xfrm>
+                    </w14:contentPart>
+                  </a:graphicData>
+                </a:graphic>
+              </wp:anchor>
+            </w:drawing>
+          </mc:Choice>
+          <mc:Fallback>
+            <w:pict>
+              <v:shape w14:anchorId="7E1CDDAF" id="Ink 58" o:spid="_x0000_s1026" type="#_x0000_t75" style="position:absolute;margin-left:105.95pt;margin-top:66.3pt;width:9.8pt;height:1.3pt;z-index:251720704;visibility:visible;mso-wrap-style:square;mso-wrap-distance-left:9pt;mso-wrap-distance-top:0;mso-wrap-distance-right:9pt;mso-wrap-distance-bottom:0;mso-position-horizontal:absolute;mso-position-horizontal-relative:text;mso-position-vertical:absolute;mso-position-vertical-relative:text" o:gfxdata="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">
+                <v:imagedata r:id="rId27" o:title=""/>
+              </v:shape>
+            </w:pict>
+          </mc:Fallback>
+        </mc:AlternateContent>
+      </w:r>
+      <w:r>
+        <w:rPr>
+          <w:noProof/>
+        </w:rPr>
+        <mc:AlternateContent>
+          <mc:Choice Requires="wpi">
+            <w:drawing>
+              <wp:anchor distT="0" distB="0" distL="114300" distR="114300" simplePos="0" relativeHeight="251719680" behindDoc="0" locked="0" layoutInCell="1" allowOverlap="1" wp14:anchorId="1570F128" wp14:editId="6F4D1F01">
+                <wp:simplePos x="0" y="0"/>
+                <wp:positionH relativeFrom="column">
+                  <wp:posOffset>1276016</wp:posOffset>
+                </wp:positionH>
+                <wp:positionV relativeFrom="paragraph">
+                  <wp:posOffset>588592</wp:posOffset>
+                </wp:positionV>
+                <wp:extent cx="323640" cy="10800"/>
+                <wp:effectExtent l="38100" t="38100" r="38735" b="46355"/>
+                <wp:wrapNone/>
+                <wp:docPr id="392008036" name="Ink 57"/>
+                <wp:cNvGraphicFramePr/>
+                <a:graphic xmlns:a="http://schemas.openxmlformats.org/drawingml/2006/main">
+                  <a:graphicData uri="http://schemas.microsoft.com/office/word/2010/wordprocessingInk">
+                    <w14:contentPart bwMode="auto" r:id="rId28">
+                      <w14:nvContentPartPr>
+                        <w14:cNvContentPartPr/>
+                      </w14:nvContentPartPr>
+                      <w14:xfrm>
+                        <a:off x="0" y="0"/>
+                        <a:ext cx="323640" cy="10800"/>
+                      </w14:xfrm>
+                    </w14:contentPart>
+                  </a:graphicData>
+                </a:graphic>
+              </wp:anchor>
+            </w:drawing>
+          </mc:Choice>
+          <mc:Fallback>
+            <w:pict>
+              <v:shape w14:anchorId="15432E17" id="Ink 57" o:spid="_x0000_s1026" type="#_x0000_t75" style="position:absolute;margin-left:99.95pt;margin-top:45.85pt;width:26.5pt;height:1.8pt;z-index:251719680;visibility:visible;mso-wrap-style:square;mso-wrap-distance-left:9pt;mso-wrap-distance-top:0;mso-wrap-distance-right:9pt;mso-wrap-distance-bottom:0;mso-position-horizontal:absolute;mso-position-horizontal-relative:text;mso-position-vertical:absolute;mso-position-vertical-relative:text" o:gfxdata="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">
+                <v:imagedata r:id="rId29" o:title=""/>
+              </v:shape>
+            </w:pict>
+          </mc:Fallback>
+        </mc:AlternateContent>
+      </w:r>
+      <w:r>
+        <w:rPr>
+          <w:noProof/>
+        </w:rPr>
+        <mc:AlternateContent>
+          <mc:Choice Requires="wpi">
+            <w:drawing>
+              <wp:anchor distT="0" distB="0" distL="114300" distR="114300" simplePos="0" relativeHeight="251716608" behindDoc="0" locked="0" layoutInCell="1" allowOverlap="1" wp14:anchorId="229651AE" wp14:editId="2070DF09">
+                <wp:simplePos x="0" y="0"/>
+                <wp:positionH relativeFrom="column">
+                  <wp:posOffset>1272776</wp:posOffset>
+                </wp:positionH>
+                <wp:positionV relativeFrom="paragraph">
+                  <wp:posOffset>838432</wp:posOffset>
+                </wp:positionV>
+                <wp:extent cx="201240" cy="10440"/>
+                <wp:effectExtent l="38100" t="38100" r="46990" b="46990"/>
+                <wp:wrapNone/>
+                <wp:docPr id="1353299990" name="Ink 54"/>
+                <wp:cNvGraphicFramePr/>
+                <a:graphic xmlns:a="http://schemas.openxmlformats.org/drawingml/2006/main">
+                  <a:graphicData uri="http://schemas.microsoft.com/office/word/2010/wordprocessingInk">
+                    <w14:contentPart bwMode="auto" r:id="rId30">
+                      <w14:nvContentPartPr>
+                        <w14:cNvContentPartPr/>
+                      </w14:nvContentPartPr>
+                      <w14:xfrm>
+                        <a:off x="0" y="0"/>
+                        <a:ext cx="201240" cy="10440"/>
+                      </w14:xfrm>
+                    </w14:contentPart>
+                  </a:graphicData>
+                </a:graphic>
+              </wp:anchor>
+            </w:drawing>
+          </mc:Choice>
+          <mc:Fallback>
+            <w:pict>
+              <v:shape w14:anchorId="202188FC" id="Ink 54" o:spid="_x0000_s1026" type="#_x0000_t75" style="position:absolute;margin-left:99.7pt;margin-top:65.5pt;width:16.85pt;height:1.8pt;z-index:251716608;visibility:visible;mso-wrap-style:square;mso-wrap-distance-left:9pt;mso-wrap-distance-top:0;mso-wrap-distance-right:9pt;mso-wrap-distance-bottom:0;mso-position-horizontal:absolute;mso-position-horizontal-relative:text;mso-position-vertical:absolute;mso-position-vertical-relative:text" o:gfxdata="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">
+                <v:imagedata r:id="rId31" o:title=""/>
+              </v:shape>
+            </w:pict>
+          </mc:Fallback>
+        </mc:AlternateContent>
+      </w:r>
+      <w:r>
+        <w:rPr>
+          <w:noProof/>
+        </w:rPr>
+        <mc:AlternateContent>
+          <mc:Choice Requires="wpi">
+            <w:drawing>
+              <wp:anchor distT="0" distB="0" distL="114300" distR="114300" simplePos="0" relativeHeight="251715584" behindDoc="0" locked="0" layoutInCell="1" allowOverlap="1" wp14:anchorId="0E9B26CB" wp14:editId="3D5F4FA1">
+                <wp:simplePos x="0" y="0"/>
+                <wp:positionH relativeFrom="column">
+                  <wp:posOffset>1262696</wp:posOffset>
+                </wp:positionH>
+                <wp:positionV relativeFrom="paragraph">
+                  <wp:posOffset>576352</wp:posOffset>
+                </wp:positionV>
+                <wp:extent cx="236880" cy="9000"/>
+                <wp:effectExtent l="38100" t="38100" r="48895" b="48260"/>
+                <wp:wrapNone/>
+                <wp:docPr id="1336179887" name="Ink 53"/>
+                <wp:cNvGraphicFramePr/>
+                <a:graphic xmlns:a="http://schemas.openxmlformats.org/drawingml/2006/main">
+                  <a:graphicData uri="http://schemas.microsoft.com/office/word/2010/wordprocessingInk">
+                    <w14:contentPart bwMode="auto" r:id="rId32">
+                      <w14:nvContentPartPr>
+                        <w14:cNvContentPartPr/>
+                      </w14:nvContentPartPr>
+                      <w14:xfrm>
+                        <a:off x="0" y="0"/>
+                        <a:ext cx="236880" cy="9000"/>
+                      </w14:xfrm>
+                    </w14:contentPart>
+                  </a:graphicData>
+                </a:graphic>
+              </wp:anchor>
+            </w:drawing>
+          </mc:Choice>
+          <mc:Fallback>
+            <w:pict>
+              <v:shape w14:anchorId="2219505F" id="Ink 53" o:spid="_x0000_s1026" type="#_x0000_t75" style="position:absolute;margin-left:98.9pt;margin-top:44.9pt;width:19.6pt;height:1.65pt;z-index:251715584;visibility:visible;mso-wrap-style:square;mso-wrap-distance-left:9pt;mso-wrap-distance-top:0;mso-wrap-distance-right:9pt;mso-wrap-distance-bottom:0;mso-position-horizontal:absolute;mso-position-horizontal-relative:text;mso-position-vertical:absolute;mso-position-vertical-relative:text" o:gfxdata="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">
+                <v:imagedata r:id="rId33" o:title=""/>
+              </v:shape>
+            </w:pict>
+          </mc:Fallback>
+        </mc:AlternateContent>
+      </w:r>
+      <w:r>
+        <w:rPr>
+          <w:noProof/>
+        </w:rPr>
+        <mc:AlternateContent>
+          <mc:Choice Requires="wpi">
+            <w:drawing>
+              <wp:anchor distT="0" distB="0" distL="114300" distR="114300" simplePos="0" relativeHeight="251714560" behindDoc="0" locked="0" layoutInCell="1" allowOverlap="1" wp14:anchorId="4B611E70" wp14:editId="787702B7">
+                <wp:simplePos x="0" y="0"/>
+                <wp:positionH relativeFrom="column">
+                  <wp:posOffset>1164056</wp:posOffset>
+                </wp:positionH>
+                <wp:positionV relativeFrom="paragraph">
+                  <wp:posOffset>357112</wp:posOffset>
+                </wp:positionV>
+                <wp:extent cx="371520" cy="10800"/>
+                <wp:effectExtent l="38100" t="38100" r="47625" b="46355"/>
+                <wp:wrapNone/>
+                <wp:docPr id="759434074" name="Ink 52"/>
+                <wp:cNvGraphicFramePr/>
+                <a:graphic xmlns:a="http://schemas.openxmlformats.org/drawingml/2006/main">
+                  <a:graphicData uri="http://schemas.microsoft.com/office/word/2010/wordprocessingInk">
+                    <w14:contentPart bwMode="auto" r:id="rId34">
+                      <w14:nvContentPartPr>
+                        <w14:cNvContentPartPr/>
+                      </w14:nvContentPartPr>
+                      <w14:xfrm>
+                        <a:off x="0" y="0"/>
+                        <a:ext cx="371520" cy="10800"/>
+                      </w14:xfrm>
+                    </w14:contentPart>
+                  </a:graphicData>
+                </a:graphic>
+              </wp:anchor>
+            </w:drawing>
+          </mc:Choice>
+          <mc:Fallback>
+            <w:pict>
+              <v:shape w14:anchorId="38B51674" id="Ink 52" o:spid="_x0000_s1026" type="#_x0000_t75" style="position:absolute;margin-left:91.15pt;margin-top:27.6pt;width:30.2pt;height:1.8pt;z-index:251714560;visibility:visible;mso-wrap-style:square;mso-wrap-distance-left:9pt;mso-wrap-distance-top:0;mso-wrap-distance-right:9pt;mso-wrap-distance-bottom:0;mso-position-horizontal:absolute;mso-position-horizontal-relative:text;mso-position-vertical:absolute;mso-position-vertical-relative:text" o:gfxdata="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">
+                <v:imagedata r:id="rId35" o:title=""/>
+              </v:shape>
+            </w:pict>
+          </mc:Fallback>
+        </mc:AlternateContent>
+      </w:r>
+      <w:r>
+        <w:rPr>
+          <w:noProof/>
+        </w:rPr>
+        <mc:AlternateContent>
+          <mc:Choice Requires="wpi">
+            <w:drawing>
+              <wp:anchor distT="0" distB="0" distL="114300" distR="114300" simplePos="0" relativeHeight="251712512" behindDoc="0" locked="0" layoutInCell="1" allowOverlap="1" wp14:anchorId="0147EDEA" wp14:editId="2EF66A88">
+                <wp:simplePos x="0" y="0"/>
+                <wp:positionH relativeFrom="column">
+                  <wp:posOffset>4077970</wp:posOffset>
+                </wp:positionH>
+                <wp:positionV relativeFrom="paragraph">
+                  <wp:posOffset>-266700</wp:posOffset>
+                </wp:positionV>
+                <wp:extent cx="167630" cy="151920"/>
+                <wp:effectExtent l="38100" t="38100" r="42545" b="38735"/>
+                <wp:wrapNone/>
+                <wp:docPr id="1206035537" name="Ink 50"/>
+                <wp:cNvGraphicFramePr/>
+                <a:graphic xmlns:a="http://schemas.openxmlformats.org/drawingml/2006/main">
+                  <a:graphicData uri="http://schemas.microsoft.com/office/word/2010/wordprocessingInk">
+                    <w14:contentPart bwMode="auto" r:id="rId36">
+                      <w14:nvContentPartPr>
+                        <w14:cNvContentPartPr/>
+                      </w14:nvContentPartPr>
+                      <w14:xfrm>
+                        <a:off x="0" y="0"/>
+                        <a:ext cx="167630" cy="151920"/>
+                      </w14:xfrm>
+                    </w14:contentPart>
+                  </a:graphicData>
+                </a:graphic>
+              </wp:anchor>
+            </w:drawing>
+          </mc:Choice>
+          <mc:Fallback>
+            <w:pict>
+              <v:shape w14:anchorId="1AE983EE" id="Ink 50" o:spid="_x0000_s1026" type="#_x0000_t75" style="position:absolute;margin-left:320.6pt;margin-top:-21.5pt;width:14.2pt;height:12.95pt;z-index:251712512;visibility:visible;mso-wrap-style:square;mso-wrap-distance-left:9pt;mso-wrap-distance-top:0;mso-wrap-distance-right:9pt;mso-wrap-distance-bottom:0;mso-position-horizontal:absolute;mso-position-horizontal-relative:text;mso-position-vertical:absolute;mso-position-vertical-relative:text" o:gfxdata="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">
+                <v:imagedata r:id="rId37" o:title=""/>
+              </v:shape>
+            </w:pict>
+          </mc:Fallback>
+        </mc:AlternateContent>
+      </w:r>
+      <w:r>
+        <w:rPr>
+          <w:noProof/>
+        </w:rPr>
+        <mc:AlternateContent>
+          <mc:Choice Requires="wpi">
+            <w:drawing>
+              <wp:anchor distT="0" distB="0" distL="114300" distR="114300" simplePos="0" relativeHeight="251713536" behindDoc="0" locked="0" layoutInCell="1" allowOverlap="1" wp14:anchorId="6CF28B16" wp14:editId="3E619CF4">
+                <wp:simplePos x="0" y="0"/>
+                <wp:positionH relativeFrom="column">
+                  <wp:posOffset>1370330</wp:posOffset>
+                </wp:positionH>
+                <wp:positionV relativeFrom="paragraph">
+                  <wp:posOffset>-309245</wp:posOffset>
+                </wp:positionV>
+                <wp:extent cx="2446910" cy="266700"/>
+                <wp:effectExtent l="38100" t="38100" r="10795" b="38100"/>
+                <wp:wrapNone/>
+                <wp:docPr id="657338865" name="Ink 51"/>
+                <wp:cNvGraphicFramePr/>
+                <a:graphic xmlns:a="http://schemas.openxmlformats.org/drawingml/2006/main">
+                  <a:graphicData uri="http://schemas.microsoft.com/office/word/2010/wordprocessingInk">
+                    <w14:contentPart bwMode="auto" r:id="rId38">
+                      <w14:nvContentPartPr>
+                        <w14:cNvContentPartPr/>
+                      </w14:nvContentPartPr>
+                      <w14:xfrm>
+                        <a:off x="0" y="0"/>
+                        <a:ext cx="2446910" cy="266700"/>
+                      </w14:xfrm>
+                    </w14:contentPart>
+                  </a:graphicData>
+                </a:graphic>
+              </wp:anchor>
+            </w:drawing>
+          </mc:Choice>
+          <mc:Fallback>
+            <w:pict>
+              <v:shape w14:anchorId="76591CED" id="Ink 51" o:spid="_x0000_s1026" type="#_x0000_t75" style="position:absolute;margin-left:107.4pt;margin-top:-24.85pt;width:193.65pt;height:21.95pt;z-index:251713536;visibility:visible;mso-wrap-style:square;mso-wrap-distance-left:9pt;mso-wrap-distance-top:0;mso-wrap-distance-right:9pt;mso-wrap-distance-bottom:0;mso-position-horizontal:absolute;mso-position-horizontal-relative:text;mso-position-vertical:absolute;mso-position-vertical-relative:text" o:gfxdata="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">
+                <v:imagedata r:id="rId39" o:title=""/>
+              </v:shape>
+            </w:pict>
+          </mc:Fallback>
+        </mc:AlternateContent>
+      </w:r>
+      <w:r>
+        <w:rPr>
+          <w:noProof/>
+        </w:rPr>
+        <mc:AlternateContent>
+          <mc:Choice Requires="wpi">
+            <w:drawing>
+              <wp:anchor distT="0" distB="0" distL="114300" distR="114300" simplePos="0" relativeHeight="251686912" behindDoc="0" locked="0" layoutInCell="1" allowOverlap="1" wp14:anchorId="2F70BE53" wp14:editId="20EA414C">
+                <wp:simplePos x="0" y="0"/>
+                <wp:positionH relativeFrom="column">
+                  <wp:posOffset>549176</wp:posOffset>
+                </wp:positionH>
+                <wp:positionV relativeFrom="paragraph">
+                  <wp:posOffset>-59408</wp:posOffset>
+                </wp:positionV>
+                <wp:extent cx="503640" cy="17280"/>
+                <wp:effectExtent l="38100" t="38100" r="48895" b="40005"/>
+                <wp:wrapNone/>
+                <wp:docPr id="282052291" name="Ink 25"/>
+                <wp:cNvGraphicFramePr/>
+                <a:graphic xmlns:a="http://schemas.openxmlformats.org/drawingml/2006/main">
+                  <a:graphicData uri="http://schemas.microsoft.com/office/word/2010/wordprocessingInk">
+                    <w14:contentPart bwMode="auto" r:id="rId40">
+                      <w14:nvContentPartPr>
+                        <w14:cNvContentPartPr/>
+                      </w14:nvContentPartPr>
+                      <w14:xfrm>
+                        <a:off x="0" y="0"/>
+                        <a:ext cx="503640" cy="17280"/>
+                      </w14:xfrm>
+                    </w14:contentPart>
+                  </a:graphicData>
+                </a:graphic>
+              </wp:anchor>
+            </w:drawing>
+          </mc:Choice>
+          <mc:Fallback>
+            <w:pict>
+              <v:shape w14:anchorId="35881CD8" id="Ink 25" o:spid="_x0000_s1026" type="#_x0000_t75" style="position:absolute;margin-left:42.75pt;margin-top:-5.2pt;width:40.6pt;height:2.3pt;z-index:251686912;visibility:visible;mso-wrap-style:square;mso-wrap-distance-left:9pt;mso-wrap-distance-top:0;mso-wrap-distance-right:9pt;mso-wrap-distance-bottom:0;mso-position-horizontal:absolute;mso-position-horizontal-relative:text;mso-position-vertical:absolute;mso-position-vertical-relative:text" o:gfxdata="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">
+                <v:imagedata r:id="rId41" o:title=""/>
+              </v:shape>
+            </w:pict>
+          </mc:Fallback>
+        </mc:AlternateContent>
+      </w:r>
+      <w:r>
+        <w:rPr>
+          <w:noProof/>
+        </w:rPr>
+        <mc:AlternateContent>
+          <mc:Choice Requires="wpi">
+            <w:drawing>
+              <wp:anchor distT="0" distB="0" distL="114300" distR="114300" simplePos="0" relativeHeight="251685888" behindDoc="0" locked="0" layoutInCell="1" allowOverlap="1" wp14:anchorId="13EA4549" wp14:editId="0443F20A">
+                <wp:simplePos x="0" y="0"/>
+                <wp:positionH relativeFrom="column">
+                  <wp:posOffset>1680656</wp:posOffset>
+                </wp:positionH>
+                <wp:positionV relativeFrom="paragraph">
+                  <wp:posOffset>321832</wp:posOffset>
+                </wp:positionV>
+                <wp:extent cx="1056600" cy="38520"/>
+                <wp:effectExtent l="38100" t="38100" r="48895" b="38100"/>
+                <wp:wrapNone/>
+                <wp:docPr id="817873549" name="Ink 18"/>
+                <wp:cNvGraphicFramePr/>
+                <a:graphic xmlns:a="http://schemas.openxmlformats.org/drawingml/2006/main">
+                  <a:graphicData uri="http://schemas.microsoft.com/office/word/2010/wordprocessingInk">
+                    <w14:contentPart bwMode="auto" r:id="rId42">
+                      <w14:nvContentPartPr>
+                        <w14:cNvContentPartPr/>
+                      </w14:nvContentPartPr>
+                      <w14:xfrm>
+                        <a:off x="0" y="0"/>
+                        <a:ext cx="1056600" cy="38520"/>
+                      </w14:xfrm>
+                    </w14:contentPart>
+                  </a:graphicData>
+                </a:graphic>
+              </wp:anchor>
+            </w:drawing>
+          </mc:Choice>
+          <mc:Fallback>
+            <w:pict>
+              <v:shape w14:anchorId="050B0C43" id="Ink 18" o:spid="_x0000_s1026" type="#_x0000_t75" style="position:absolute;margin-left:131.85pt;margin-top:24.85pt;width:84.2pt;height:4.05pt;z-index:251685888;visibility:visible;mso-wrap-style:square;mso-wrap-distance-left:9pt;mso-wrap-distance-top:0;mso-wrap-distance-right:9pt;mso-wrap-distance-bottom:0;mso-position-horizontal:absolute;mso-position-horizontal-relative:text;mso-position-vertical:absolute;mso-position-vertical-relative:text" o:gfxdata="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">
+                <v:imagedata r:id="rId43" o:title=""/>
+              </v:shape>
+            </w:pict>
+          </mc:Fallback>
+        </mc:AlternateContent>
+      </w:r>
+      <w:r>
+        <w:rPr>
+          <w:noProof/>
+        </w:rPr>
+        <mc:AlternateContent>
+          <mc:Choice Requires="wpi">
+            <w:drawing>
+              <wp:anchor distT="0" distB="0" distL="114300" distR="114300" simplePos="0" relativeHeight="251684864" behindDoc="0" locked="0" layoutInCell="1" allowOverlap="1" wp14:anchorId="6F8ACA5B" wp14:editId="3DA92A26">
+                <wp:simplePos x="0" y="0"/>
+                <wp:positionH relativeFrom="column">
+                  <wp:posOffset>1360805</wp:posOffset>
+                </wp:positionH>
+                <wp:positionV relativeFrom="paragraph">
+                  <wp:posOffset>-323215</wp:posOffset>
+                </wp:positionV>
+                <wp:extent cx="410110" cy="176800"/>
+                <wp:effectExtent l="38100" t="38100" r="28575" b="52070"/>
+                <wp:wrapNone/>
+                <wp:docPr id="1028348974" name="Ink 17"/>
+                <wp:cNvGraphicFramePr/>
+                <a:graphic xmlns:a="http://schemas.openxmlformats.org/drawingml/2006/main">
+                  <a:graphicData uri="http://schemas.microsoft.com/office/word/2010/wordprocessingInk">
+                    <w14:contentPart bwMode="auto" r:id="rId44">
+                      <w14:nvContentPartPr>
+                        <w14:cNvContentPartPr/>
+                      </w14:nvContentPartPr>
+                      <w14:xfrm>
+                        <a:off x="0" y="0"/>
+                        <a:ext cx="410110" cy="176800"/>
+                      </w14:xfrm>
+                    </w14:contentPart>
+                  </a:graphicData>
+                </a:graphic>
+              </wp:anchor>
+            </w:drawing>
+          </mc:Choice>
+          <mc:Fallback>
+            <w:pict>
+              <v:shape w14:anchorId="417C5027" id="Ink 17" o:spid="_x0000_s1026" type="#_x0000_t75" style="position:absolute;margin-left:106.65pt;margin-top:-25.95pt;width:33.3pt;height:14.9pt;z-index:251684864;visibility:visible;mso-wrap-style:square;mso-wrap-distance-left:9pt;mso-wrap-distance-top:0;mso-wrap-distance-right:9pt;mso-wrap-distance-bottom:0;mso-position-horizontal:absolute;mso-position-horizontal-relative:text;mso-position-vertical:absolute;mso-position-vertical-relative:text" o:gfxdata="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">
+                <v:imagedata r:id="rId45" o:title=""/>
+              </v:shape>
+            </w:pict>
+          </mc:Fallback>
+        </mc:AlternateContent>
+      </w:r>
+      <w:r>
+        <w:rPr>
+          <w:noProof/>
+        </w:rPr>
+        <mc:AlternateContent>
+          <mc:Choice Requires="wpi">
+            <w:drawing>
+              <wp:anchor distT="0" distB="0" distL="114300" distR="114300" simplePos="0" relativeHeight="251678720" behindDoc="0" locked="0" layoutInCell="1" allowOverlap="1" wp14:anchorId="6AF57C16" wp14:editId="1DC2B658">
+                <wp:simplePos x="0" y="0"/>
+                <wp:positionH relativeFrom="column">
+                  <wp:posOffset>1249736</wp:posOffset>
+                </wp:positionH>
+                <wp:positionV relativeFrom="paragraph">
+                  <wp:posOffset>348472</wp:posOffset>
+                </wp:positionV>
+                <wp:extent cx="302760" cy="22320"/>
+                <wp:effectExtent l="38100" t="38100" r="40640" b="34925"/>
+                <wp:wrapNone/>
+                <wp:docPr id="1259585307" name="Ink 11"/>
+                <wp:cNvGraphicFramePr/>
+                <a:graphic xmlns:a="http://schemas.openxmlformats.org/drawingml/2006/main">
+                  <a:graphicData uri="http://schemas.microsoft.com/office/word/2010/wordprocessingInk">
+                    <w14:contentPart bwMode="auto" r:id="rId46">
+                      <w14:nvContentPartPr>
+                        <w14:cNvContentPartPr/>
+                      </w14:nvContentPartPr>
+                      <w14:xfrm>
+                        <a:off x="0" y="0"/>
+                        <a:ext cx="302760" cy="22320"/>
+                      </w14:xfrm>
+                    </w14:contentPart>
+                  </a:graphicData>
+                </a:graphic>
+              </wp:anchor>
+            </w:drawing>
+          </mc:Choice>
+          <mc:Fallback>
+            <w:pict>
+              <v:shape w14:anchorId="6A84DD1D" id="Ink 11" o:spid="_x0000_s1026" type="#_x0000_t75" style="position:absolute;margin-left:97.9pt;margin-top:26.95pt;width:24.85pt;height:2.7pt;z-index:251678720;visibility:visible;mso-wrap-style:square;mso-wrap-distance-left:9pt;mso-wrap-distance-top:0;mso-wrap-distance-right:9pt;mso-wrap-distance-bottom:0;mso-position-horizontal:absolute;mso-position-horizontal-relative:text;mso-position-vertical:absolute;mso-position-vertical-relative:text" o:gfxdata="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">
+                <v:imagedata r:id="rId47" o:title=""/>
+              </v:shape>
+            </w:pict>
+          </mc:Fallback>
+        </mc:AlternateContent>
+      </w:r>
+      <w:r>
+        <w:rPr>
+          <w:noProof/>
+        </w:rPr>
+        <mc:AlternateContent>
+          <mc:Choice Requires="wpi">
+            <w:drawing>
+              <wp:anchor distT="0" distB="0" distL="114300" distR="114300" simplePos="0" relativeHeight="251677696" behindDoc="0" locked="0" layoutInCell="1" allowOverlap="1" wp14:anchorId="02B437BD" wp14:editId="0D1659C2">
+                <wp:simplePos x="0" y="0"/>
+                <wp:positionH relativeFrom="column">
+                  <wp:posOffset>518795</wp:posOffset>
+                </wp:positionH>
+                <wp:positionV relativeFrom="paragraph">
+                  <wp:posOffset>-274320</wp:posOffset>
+                </wp:positionV>
+                <wp:extent cx="445485" cy="191135"/>
+                <wp:effectExtent l="38100" t="38100" r="12065" b="37465"/>
+                <wp:wrapNone/>
+                <wp:docPr id="1800292149" name="Ink 10"/>
+                <wp:cNvGraphicFramePr/>
+                <a:graphic xmlns:a="http://schemas.openxmlformats.org/drawingml/2006/main">
+                  <a:graphicData uri="http://schemas.microsoft.com/office/word/2010/wordprocessingInk">
+                    <w14:contentPart bwMode="auto" r:id="rId48">
+                      <w14:nvContentPartPr>
+                        <w14:cNvContentPartPr/>
+                      </w14:nvContentPartPr>
+                      <w14:xfrm>
+                        <a:off x="0" y="0"/>
+                        <a:ext cx="445485" cy="191135"/>
+                      </w14:xfrm>
+                    </w14:contentPart>
+                  </a:graphicData>
+                </a:graphic>
+              </wp:anchor>
+            </w:drawing>
+          </mc:Choice>
+          <mc:Fallback>
+            <w:pict>
+              <v:shape w14:anchorId="5F8CD45C" id="Ink 10" o:spid="_x0000_s1026" type="#_x0000_t75" style="position:absolute;margin-left:40.35pt;margin-top:-22.1pt;width:36.1pt;height:16pt;z-index:251677696;visibility:visible;mso-wrap-style:square;mso-wrap-distance-left:9pt;mso-wrap-distance-top:0;mso-wrap-distance-right:9pt;mso-wrap-distance-bottom:0;mso-position-horizontal:absolute;mso-position-horizontal-relative:text;mso-position-vertical:absolute;mso-position-vertical-relative:text" o:gfxdata="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">
+                <v:imagedata r:id="rId49" o:title=""/>
+              </v:shape>
+            </w:pict>
+          </mc:Fallback>
+        </mc:AlternateContent>
+      </w:r>
+      <w:r>
+        <w:rPr>
+          <w:noProof/>
+        </w:rPr>
+        <mc:AlternateContent>
+          <mc:Choice Requires="wpi">
+            <w:drawing>
+              <wp:anchor distT="0" distB="0" distL="114300" distR="114300" simplePos="0" relativeHeight="251669504" behindDoc="0" locked="0" layoutInCell="1" allowOverlap="1" wp14:anchorId="2AED3B0A" wp14:editId="2D7E19C1">
+                <wp:simplePos x="0" y="0"/>
+                <wp:positionH relativeFrom="column">
+                  <wp:posOffset>713336</wp:posOffset>
+                </wp:positionH>
+                <wp:positionV relativeFrom="paragraph">
+                  <wp:posOffset>348112</wp:posOffset>
+                </wp:positionV>
+                <wp:extent cx="453960" cy="25920"/>
+                <wp:effectExtent l="38100" t="38100" r="41910" b="50800"/>
+                <wp:wrapNone/>
+                <wp:docPr id="2034690262" name="Ink 2"/>
+                <wp:cNvGraphicFramePr/>
+                <a:graphic xmlns:a="http://schemas.openxmlformats.org/drawingml/2006/main">
+                  <a:graphicData uri="http://schemas.microsoft.com/office/word/2010/wordprocessingInk">
+                    <w14:contentPart bwMode="auto" r:id="rId50">
+                      <w14:nvContentPartPr>
+                        <w14:cNvContentPartPr/>
+                      </w14:nvContentPartPr>
+                      <w14:xfrm>
+                        <a:off x="0" y="0"/>
+                        <a:ext cx="453960" cy="25920"/>
+                      </w14:xfrm>
+                    </w14:contentPart>
+                  </a:graphicData>
+                </a:graphic>
+              </wp:anchor>
+            </w:drawing>
+          </mc:Choice>
+          <mc:Fallback>
+            <w:pict>
+              <v:shape w14:anchorId="4D054655" id="Ink 2" o:spid="_x0000_s1026" type="#_x0000_t75" style="position:absolute;margin-left:55.65pt;margin-top:26.9pt;width:36.75pt;height:3.05pt;z-index:251669504;visibility:visible;mso-wrap-style:square;mso-wrap-distance-left:9pt;mso-wrap-distance-top:0;mso-wrap-distance-right:9pt;mso-wrap-distance-bottom:0;mso-position-horizontal:absolute;mso-position-horizontal-relative:text;mso-position-vertical:absolute;mso-position-vertical-relative:text" o:gfxdata="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">
+                <v:imagedata r:id="rId51" o:title=""/>
+              </v:shape>
+            </w:pict>
+          </mc:Fallback>
+        </mc:AlternateContent>
+      </w:r>
+      <w:r>
+        <w:rPr>
+          <w:noProof/>
+        </w:rPr>
+        <mc:AlternateContent>
+          <mc:Choice Requires="wpi">
+            <w:drawing>
+              <wp:anchor distT="0" distB="0" distL="114300" distR="114300" simplePos="0" relativeHeight="251668480" behindDoc="0" locked="0" layoutInCell="1" allowOverlap="1" wp14:anchorId="20E55BE8" wp14:editId="59AED661">
+                <wp:simplePos x="0" y="0"/>
+                <wp:positionH relativeFrom="column">
+                  <wp:posOffset>716936</wp:posOffset>
+                </wp:positionH>
+                <wp:positionV relativeFrom="paragraph">
+                  <wp:posOffset>361432</wp:posOffset>
+                </wp:positionV>
+                <wp:extent cx="408240" cy="17640"/>
+                <wp:effectExtent l="38100" t="38100" r="49530" b="40005"/>
+                <wp:wrapNone/>
+                <wp:docPr id="1864485666" name="Ink 1"/>
+                <wp:cNvGraphicFramePr/>
+                <a:graphic xmlns:a="http://schemas.openxmlformats.org/drawingml/2006/main">
+                  <a:graphicData uri="http://schemas.microsoft.com/office/word/2010/wordprocessingInk">
+                    <w14:contentPart bwMode="auto" r:id="rId52">
+                      <w14:nvContentPartPr>
+                        <w14:cNvContentPartPr/>
+                      </w14:nvContentPartPr>
+                      <w14:xfrm>
+                        <a:off x="0" y="0"/>
+                        <a:ext cx="408240" cy="17640"/>
+                      </w14:xfrm>
+                    </w14:contentPart>
+                  </a:graphicData>
+                </a:graphic>
+              </wp:anchor>
+            </w:drawing>
+          </mc:Choice>
+          <mc:Fallback>
+            <w:pict>
+              <v:shape w14:anchorId="727E8C13" id="Ink 1" o:spid="_x0000_s1026" type="#_x0000_t75" style="position:absolute;margin-left:55.95pt;margin-top:27.95pt;width:33.15pt;height:2.4pt;z-index:251668480;visibility:visible;mso-wrap-style:square;mso-wrap-distance-left:9pt;mso-wrap-distance-top:0;mso-wrap-distance-right:9pt;mso-wrap-distance-bottom:0;mso-position-horizontal:absolute;mso-position-horizontal-relative:text;mso-position-vertical:absolute;mso-position-vertical-relative:text" o:gfxdata="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">
+                <v:imagedata r:id="rId53" o:title=""/>
+              </v:shape>
+            </w:pict>
+          </mc:Fallback>
+        </mc:AlternateContent>
+      </w:r>
+      <w:r>
+        <w:drawing>
+          <wp:inline distT="0" distB="0" distL="0" distR="0" wp14:anchorId="2CD8BBC8" wp14:editId="23633C34">
+            <wp:extent cx="4364780" cy="1967615"/>
+            <wp:effectExtent l="0" t="0" r="0" b="0"/>
+            <wp:docPr id="1044506484" name="Picture 1"/>
+            <wp:cNvGraphicFramePr>
+              <a:graphicFrameLocks xmlns:a="http://schemas.openxmlformats.org/drawingml/2006/main" noChangeAspect="1"/>
+            </wp:cNvGraphicFramePr>
+            <a:graphic xmlns:a="http://schemas.openxmlformats.org/drawingml/2006/main">
+              <a:graphicData uri="http://schemas.openxmlformats.org/drawingml/2006/picture">
+                <pic:pic xmlns:pic="http://schemas.openxmlformats.org/drawingml/2006/picture">
+                  <pic:nvPicPr>
+                    <pic:cNvPr id="1044506484" name=""/>
+                    <pic:cNvPicPr/>
+                  </pic:nvPicPr>
+                  <pic:blipFill>
+                    <a:blip r:embed="rId54"/>
+                    <a:stretch>
+                      <a:fillRect/>
+                    </a:stretch>
+                  </pic:blipFill>
+                  <pic:spPr>
+                    <a:xfrm>
+                      <a:off x="0" y="0"/>
+                      <a:ext cx="4367236" cy="1968722"/>
+                    </a:xfrm>
+                    <a:prstGeom prst="rect">
+                      <a:avLst/>
+                    </a:prstGeom>
+                  </pic:spPr>
+                </pic:pic>
+              </a:graphicData>
+            </a:graphic>
+          </wp:inline>
+        </w:drawing>
+      </w:r>
+      <w:r>
+        <w:br/>
+        <w:t xml:space="preserve">Attribute: UPPERCASE </w:t>
+      </w:r>
+    </w:p>
+    <w:p>
+      <w:r>
+        <w:drawing>
+          <wp:inline distT="0" distB="0" distL="0" distR="0" wp14:anchorId="06C168F7" wp14:editId="44E48D4B">
+            <wp:extent cx="2896004" cy="409632"/>
+            <wp:effectExtent l="0" t="0" r="0" b="9525"/>
+            <wp:docPr id="1911166800" name="Picture 1"/>
+            <wp:cNvGraphicFramePr>
+              <a:graphicFrameLocks xmlns:a="http://schemas.openxmlformats.org/drawingml/2006/main" noChangeAspect="1"/>
+            </wp:cNvGraphicFramePr>
+            <a:graphic xmlns:a="http://schemas.openxmlformats.org/drawingml/2006/main">
+              <a:graphicData uri="http://schemas.openxmlformats.org/drawingml/2006/picture">
+                <pic:pic xmlns:pic="http://schemas.openxmlformats.org/drawingml/2006/picture">
+                  <pic:nvPicPr>
+                    <pic:cNvPr id="1911166800" name=""/>
+                    <pic:cNvPicPr/>
+                  </pic:nvPicPr>
+                  <pic:blipFill>
+                    <a:blip r:embed="rId55"/>
+                    <a:stretch>
+                      <a:fillRect/>
+                    </a:stretch>
+                  </pic:blipFill>
+                  <pic:spPr>
+                    <a:xfrm>
+                      <a:off x="0" y="0"/>
+                      <a:ext cx="2896004" cy="409632"/>
+                    </a:xfrm>
+                    <a:prstGeom prst="rect">
+                      <a:avLst/>
+                    </a:prstGeom>
+                  </pic:spPr>
+                </pic:pic>
+              </a:graphicData>
+            </a:graphic>
+          </wp:inline>
+        </w:drawing>
+      </w:r>
+    </w:p>
+    <w:p>
+      <w:r>
+        <w:drawing>
+          <wp:inline distT="0" distB="0" distL="0" distR="0" wp14:anchorId="60A44CCF" wp14:editId="1A239A10">
+            <wp:extent cx="3724795" cy="238158"/>
+            <wp:effectExtent l="0" t="0" r="9525" b="9525"/>
+            <wp:docPr id="1696127819" name="Picture 1"/>
+            <wp:cNvGraphicFramePr>
+              <a:graphicFrameLocks xmlns:a="http://schemas.openxmlformats.org/drawingml/2006/main" noChangeAspect="1"/>
+            </wp:cNvGraphicFramePr>
+            <a:graphic xmlns:a="http://schemas.openxmlformats.org/drawingml/2006/main">
+              <a:graphicData uri="http://schemas.openxmlformats.org/drawingml/2006/picture">
+                <pic:pic xmlns:pic="http://schemas.openxmlformats.org/drawingml/2006/picture">
+                  <pic:nvPicPr>
+                    <pic:cNvPr id="1696127819" name=""/>
+                    <pic:cNvPicPr/>
+                  </pic:nvPicPr>
+                  <pic:blipFill>
+                    <a:blip r:embed="rId56"/>
+                    <a:stretch>
+                      <a:fillRect/>
+                    </a:stretch>
+                  </pic:blipFill>
+                  <pic:spPr>
+                    <a:xfrm>
+                      <a:off x="0" y="0"/>
+                      <a:ext cx="3724795" cy="238158"/>
+                    </a:xfrm>
+                    <a:prstGeom prst="rect">
+                      <a:avLst/>
+                    </a:prstGeom>
+                  </pic:spPr>
+                </pic:pic>
+              </a:graphicData>
+            </a:graphic>
+          </wp:inline>
+        </w:drawing>
+      </w:r>
+    </w:p>
+    <w:p>
+      <w:r>
+        <w:t>Trong input thẻ name đặt theo camelCase</w:t>
+      </w:r>
+    </w:p>
+    <w:p>
+      <w:r>
+        <w:drawing>
+          <wp:inline distT="0" distB="0" distL="0" distR="0" wp14:anchorId="192D498D" wp14:editId="325E40AB">
+            <wp:extent cx="5943600" cy="230505"/>
+            <wp:effectExtent l="0" t="0" r="0" b="0"/>
+            <wp:docPr id="1033520512" name="Picture 1"/>
+            <wp:cNvGraphicFramePr>
+              <a:graphicFrameLocks xmlns:a="http://schemas.openxmlformats.org/drawingml/2006/main" noChangeAspect="1"/>
+            </wp:cNvGraphicFramePr>
+            <a:graphic xmlns:a="http://schemas.openxmlformats.org/drawingml/2006/main">
+              <a:graphicData uri="http://schemas.openxmlformats.org/drawingml/2006/picture">
+                <pic:pic xmlns:pic="http://schemas.openxmlformats.org/drawingml/2006/picture">
+                  <pic:nvPicPr>
+                    <pic:cNvPr id="1033520512" name=""/>
+                    <pic:cNvPicPr/>
+                  </pic:nvPicPr>
+                  <pic:blipFill>
+                    <a:blip r:embed="rId57"/>
+                    <a:stretch>
+                      <a:fillRect/>
+                    </a:stretch>
+                  </pic:blipFill>
+                  <pic:spPr>
+                    <a:xfrm>
+                      <a:off x="0" y="0"/>
+                      <a:ext cx="5943600" cy="230505"/>
+                    </a:xfrm>
+                    <a:prstGeom prst="rect">
+                      <a:avLst/>
+                    </a:prstGeom>
+                  </pic:spPr>
+                </pic:pic>
+              </a:graphicData>
+            </a:graphic>
+          </wp:inline>
+        </w:drawing>
+      </w:r>
+    </w:p>
+    <w:p>
+      <w:r>
+        <w:drawing>
+          <wp:inline distT="0" distB="0" distL="0" distR="0" wp14:anchorId="139D846D" wp14:editId="1CEDF848">
+            <wp:extent cx="4124901" cy="200053"/>
+            <wp:effectExtent l="0" t="0" r="0" b="9525"/>
+            <wp:docPr id="957972844" name="Picture 1"/>
+            <wp:cNvGraphicFramePr>
+              <a:graphicFrameLocks xmlns:a="http://schemas.openxmlformats.org/drawingml/2006/main" noChangeAspect="1"/>
+            </wp:cNvGraphicFramePr>
+            <a:graphic xmlns:a="http://schemas.openxmlformats.org/drawingml/2006/main">
+              <a:graphicData uri="http://schemas.openxmlformats.org/drawingml/2006/picture">
+                <pic:pic xmlns:pic="http://schemas.openxmlformats.org/drawingml/2006/picture">
+                  <pic:nvPicPr>
+                    <pic:cNvPr id="957972844" name=""/>
+                    <pic:cNvPicPr/>
+                  </pic:nvPicPr>
+                  <pic:blipFill>
+                    <a:blip r:embed="rId58"/>
+                    <a:stretch>
+                      <a:fillRect/>
+                    </a:stretch>
+                  </pic:blipFill>
+                  <pic:spPr>
+                    <a:xfrm>
+                      <a:off x="0" y="0"/>
+                      <a:ext cx="4124901" cy="200053"/>
+                    </a:xfrm>
+                    <a:prstGeom prst="rect">
+                      <a:avLst/>
+                    </a:prstGeom>
+                  </pic:spPr>
+                </pic:pic>
+              </a:graphicData>
+            </a:graphic>
+          </wp:inline>
+        </w:drawing>
       </w:r>
     </w:p>
     <w:p/>
@@ -1726,6 +2995,600 @@
 </w:styles>
 </file>
 
+<file path=word/ink/ink1.xml><?xml version="1.0" encoding="utf-8"?>
+<inkml:ink xmlns:inkml="http://www.w3.org/2003/InkML">
+  <inkml:definitions>
+    <inkml:context xml:id="ctx0">
+      <inkml:inkSource xml:id="inkSrc0">
+        <inkml:traceFormat>
+          <inkml:channel name="X" type="integer" min="-2.14748E9" max="2.14748E9" units="cm"/>
+          <inkml:channel name="Y" type="integer" min="-2.14748E9" max="2.14748E9" units="cm"/>
+          <inkml:channel name="F" type="integer" max="32767" units="dev"/>
+        </inkml:traceFormat>
+        <inkml:channelProperties>
+          <inkml:channelProperty channel="X" name="resolution" value="1000" units="1/cm"/>
+          <inkml:channelProperty channel="Y" name="resolution" value="1000" units="1/cm"/>
+          <inkml:channelProperty channel="F" name="resolution" value="0" units="1/dev"/>
+        </inkml:channelProperties>
+      </inkml:inkSource>
+      <inkml:timestamp xml:id="ts0" timeString="2024-05-07T15:26:51.732"/>
+    </inkml:context>
+    <inkml:brush xml:id="br0">
+      <inkml:brushProperty name="width" value="0.035" units="cm"/>
+      <inkml:brushProperty name="height" value="0.035" units="cm"/>
+      <inkml:brushProperty name="color" value="#E71224"/>
+    </inkml:brush>
+  </inkml:definitions>
+  <inkml:trace contextRef="#ctx0" brushRef="#br0">0 1 24575,'0'0'-8191</inkml:trace>
+</inkml:ink>
+</file>
+
+<file path=word/ink/ink10.xml><?xml version="1.0" encoding="utf-8"?>
+<inkml:ink xmlns:inkml="http://www.w3.org/2003/InkML">
+  <inkml:definitions>
+    <inkml:context xml:id="ctx0">
+      <inkml:inkSource xml:id="inkSrc0">
+        <inkml:traceFormat>
+          <inkml:channel name="X" type="integer" min="-2.14748E9" max="2.14748E9" units="cm"/>
+          <inkml:channel name="Y" type="integer" min="-2.14748E9" max="2.14748E9" units="cm"/>
+          <inkml:channel name="F" type="integer" max="32767" units="dev"/>
+        </inkml:traceFormat>
+        <inkml:channelProperties>
+          <inkml:channelProperty channel="X" name="resolution" value="1000" units="1/cm"/>
+          <inkml:channelProperty channel="Y" name="resolution" value="1000" units="1/cm"/>
+          <inkml:channelProperty channel="F" name="resolution" value="0" units="1/dev"/>
+        </inkml:channelProperties>
+      </inkml:inkSource>
+      <inkml:timestamp xml:id="ts0" timeString="2024-05-07T15:26:24.537"/>
+    </inkml:context>
+    <inkml:brush xml:id="br0">
+      <inkml:brushProperty name="width" value="0.035" units="cm"/>
+      <inkml:brushProperty name="height" value="0.035" units="cm"/>
+      <inkml:brushProperty name="color" value="#E71224"/>
+    </inkml:brush>
+  </inkml:definitions>
+  <inkml:trace contextRef="#ctx0" brushRef="#br0">1 25 24575,'1'0'0,"6"0"0,9 0 0,11 0 0,6 0 0,8 0 0,9 0 0,11 0 0,8-1 0,10-3 0,3-2 0,-6 1 0,-10 0 0,-17 2-8191</inkml:trace>
+</inkml:ink>
+</file>
+
+<file path=word/ink/ink11.xml><?xml version="1.0" encoding="utf-8"?>
+<inkml:ink xmlns:inkml="http://www.w3.org/2003/InkML">
+  <inkml:definitions>
+    <inkml:context xml:id="ctx0">
+      <inkml:inkSource xml:id="inkSrc0">
+        <inkml:traceFormat>
+          <inkml:channel name="X" type="integer" min="-2.14748E9" max="2.14748E9" units="cm"/>
+          <inkml:channel name="Y" type="integer" min="-2.14748E9" max="2.14748E9" units="cm"/>
+          <inkml:channel name="F" type="integer" max="32767" units="dev"/>
+        </inkml:traceFormat>
+        <inkml:channelProperties>
+          <inkml:channelProperty channel="X" name="resolution" value="1000" units="1/cm"/>
+          <inkml:channelProperty channel="Y" name="resolution" value="1000" units="1/cm"/>
+          <inkml:channelProperty channel="F" name="resolution" value="0" units="1/dev"/>
+        </inkml:channelProperties>
+      </inkml:inkSource>
+      <inkml:timestamp xml:id="ts0" timeString="2024-05-07T15:26:23.871"/>
+    </inkml:context>
+    <inkml:brush xml:id="br0">
+      <inkml:brushProperty name="width" value="0.035" units="cm"/>
+      <inkml:brushProperty name="height" value="0.035" units="cm"/>
+      <inkml:brushProperty name="color" value="#E71224"/>
+    </inkml:brush>
+  </inkml:definitions>
+  <inkml:trace contextRef="#ctx0" brushRef="#br0">1 22 24575,'305'6'0,"202"-4"0,-450-6-682,91-19-1,-134 20-6143</inkml:trace>
+</inkml:ink>
+</file>
+
+<file path=word/ink/ink12.xml><?xml version="1.0" encoding="utf-8"?>
+<inkml:ink xmlns:inkml="http://www.w3.org/2003/InkML">
+  <inkml:definitions>
+    <inkml:context xml:id="ctx0">
+      <inkml:inkSource xml:id="inkSrc0">
+        <inkml:traceFormat>
+          <inkml:channel name="X" type="integer" min="-2.14748E9" max="2.14748E9" units="cm"/>
+          <inkml:channel name="Y" type="integer" min="-2.14748E9" max="2.14748E9" units="cm"/>
+          <inkml:channel name="F" type="integer" max="32767" units="dev"/>
+        </inkml:traceFormat>
+        <inkml:channelProperties>
+          <inkml:channelProperty channel="X" name="resolution" value="1000" units="1/cm"/>
+          <inkml:channelProperty channel="Y" name="resolution" value="1000" units="1/cm"/>
+          <inkml:channelProperty channel="F" name="resolution" value="0" units="1/dev"/>
+        </inkml:channelProperties>
+      </inkml:inkSource>
+      <inkml:timestamp xml:id="ts0" timeString="2024-05-07T15:26:18.406"/>
+    </inkml:context>
+    <inkml:brush xml:id="br0">
+      <inkml:brushProperty name="width" value="0.035" units="cm"/>
+      <inkml:brushProperty name="height" value="0.035" units="cm"/>
+      <inkml:brushProperty name="color" value="#E71224"/>
+    </inkml:brush>
+  </inkml:definitions>
+  <inkml:trace contextRef="#ctx0" brushRef="#br0">1 295 24575,'0'0'-8191</inkml:trace>
+  <inkml:trace contextRef="#ctx0" brushRef="#br0" timeOffset="342.54">459 1 24575,'1'0'0,"1"1"0,0 6 0,0 6 0,-3 7 0,-3 8 0,-5 3 0,0 2 0,-3 1 0,-1 2 0,-3-2 0,0 0 0,-4-1 0,0-1 0,-1-3 0,1-6 0,2-4 0,4-6-8191</inkml:trace>
+</inkml:ink>
+</file>
+
+<file path=word/ink/ink13.xml><?xml version="1.0" encoding="utf-8"?>
+<inkml:ink xmlns:inkml="http://www.w3.org/2003/InkML">
+  <inkml:definitions>
+    <inkml:context xml:id="ctx0">
+      <inkml:inkSource xml:id="inkSrc0">
+        <inkml:traceFormat>
+          <inkml:channel name="X" type="integer" min="-2.14748E9" max="2.14748E9" units="cm"/>
+          <inkml:channel name="Y" type="integer" min="-2.14748E9" max="2.14748E9" units="cm"/>
+          <inkml:channel name="F" type="integer" max="32767" units="dev"/>
+        </inkml:traceFormat>
+        <inkml:channelProperties>
+          <inkml:channelProperty channel="X" name="resolution" value="1000" units="1/cm"/>
+          <inkml:channelProperty channel="Y" name="resolution" value="1000" units="1/cm"/>
+          <inkml:channelProperty channel="F" name="resolution" value="0" units="1/dev"/>
+        </inkml:channelProperties>
+      </inkml:inkSource>
+      <inkml:timestamp xml:id="ts0" timeString="2024-05-07T15:26:07.557"/>
+    </inkml:context>
+    <inkml:brush xml:id="br0">
+      <inkml:brushProperty name="width" value="0.035" units="cm"/>
+      <inkml:brushProperty name="height" value="0.035" units="cm"/>
+      <inkml:brushProperty name="color" value="#E71224"/>
+    </inkml:brush>
+  </inkml:definitions>
+  <inkml:trace contextRef="#ctx0" brushRef="#br0">30 220 24575,'46'3'0,"93"16"0,-40-3 0,116 5 0,-82-10 0,152 34 0,-360-39 0,-421-26 0,486 18 0,10-1 0,22-5 0,34-6 0,26 1 0,-64 12 0,-59 11 0,-50 8 0,-1-4 0,0-3 0,-134-3 0,224-9 0,10-1 0,30-4 0,54-6 0,574-7-1365,-611 19-5461</inkml:trace>
+  <inkml:trace contextRef="#ctx0" brushRef="#br0" timeOffset="1113.1">1527 1 24575,'-8'5'0,"-1"1"0,1 0 0,0 0 0,1 1 0,0 0 0,0 1 0,0-1 0,1 1 0,0 0 0,1 1 0,-5 9 0,-1 3 0,1 1 0,0 0 0,-8 34 0,13-36 0,0-1 0,2 1 0,1 0 0,-1 26 0,3-40 0,1 1 0,-1 0 0,1 0 0,1-1 0,-1 1 0,1 0 0,4 8 0,-5-12 0,1-1 0,-1 1 0,1-1 0,-1 1 0,1-1 0,0 1 0,0-1 0,0 0 0,0 0 0,1 0 0,-1 0 0,1-1 0,-1 1 0,1 0 0,-1-1 0,1 0 0,4 2 0,-3-3 0,0 1 0,1-1 0,-1 0 0,0 0 0,1 0 0,-1-1 0,0 1 0,1-1 0,-1 0 0,0 0 0,0-1 0,0 1 0,0-1 0,0 0 0,0 0 0,0 0 0,-1-1 0,1 1 0,-1-1 0,0 0 0,0 0 0,0 0 0,5-6 0,8-9 0,-2-1 0,24-38 0,-14 12 0,37-97 0,-21 46 0,-36 155 0,-9 31-59,-3 147-1247,8-225-5520</inkml:trace>
+  <inkml:trace contextRef="#ctx0" brushRef="#br0" timeOffset="1716.27">1985 229 24575,'0'-1'0,"0"0"0,0 0 0,0 0 0,0 0 0,0 0 0,0 0 0,0 0 0,0 0 0,-1 0 0,1 0 0,0 0 0,-1 0 0,1 0 0,-1 0 0,1 0 0,-1 0 0,1 1 0,-1-1 0,0 0 0,1 0 0,-1 0 0,0 1 0,0-1 0,1 0 0,-1 1 0,0-1 0,0 1 0,-1-2 0,-1 2 0,1 0 0,0-1 0,0 1 0,-1 0 0,1 0 0,0 0 0,-1 0 0,1 1 0,0-1 0,0 1 0,-1-1 0,-2 2 0,-3 1 0,1 0 0,0 1 0,-1 0 0,1 0 0,1 0 0,-12 10 0,15-11 0,0 0 0,1 0 0,-1 0 0,1 1 0,0-1 0,0 1 0,0-1 0,1 1 0,-1 0 0,1 0 0,0-1 0,0 1 0,0 0 0,0 0 0,1 0 0,-1 0 0,2 7 0,0 2 0,1 0 0,1 0 0,0-1 0,5 14 0,8 34 0,-16-57 0,0 0 0,-1 0 0,1 0 0,-1 0 0,1-1 0,-1 1 0,0 0 0,0 0 0,-1-1 0,1 1 0,0-1 0,-1 1 0,1-1 0,-1 0 0,0 1 0,0-1 0,0 0 0,0 0 0,0 0 0,-1-1 0,1 1 0,0 0 0,-5 1 0,-9 7 0,0-2 0,-25 10 0,31-14 0,-10 3-1365,2-1-5461</inkml:trace>
+  <inkml:trace contextRef="#ctx0" brushRef="#br0" timeOffset="2597.72">1912 549 24575,'7'-1'0,"-1"0"0,0 0 0,1-1 0,-1 0 0,0 0 0,0-1 0,0 0 0,0 0 0,0 0 0,5-5 0,56-43 0,-62 47 0,-5 4 0,37-35 0,-35 34 0,-1 0 0,0 0 0,1-1 0,-1 1 0,0 0 0,0-1 0,0 1 0,0 0 0,0-1 0,0 1 0,0-1 0,-1 0 0,1 1 0,0-1 0,-1 0 0,1 1 0,-1-1 0,0 0 0,0 0 0,0 1 0,1-1 0,-2 0 0,1 0 0,0-2 0,-2 2 0,0 1 0,0 0 0,0 0 0,0 0 0,1 1 0,-1-1 0,0 0 0,-1 1 0,1-1 0,0 1 0,0-1 0,0 1 0,0 0 0,0 0 0,0 0 0,0 0 0,-1 1 0,-2 0 0,-38 10 0,37-8 0,1 1 0,1 0 0,-1 0 0,0 1 0,1 0 0,0-1 0,0 1 0,0 0 0,1 1 0,0-1 0,0 1 0,0 0 0,-2 6 0,4-8 0,-1-1 0,1 1 0,0 0 0,0 0 0,0 0 0,1 0 0,-1 0 0,1 0 0,0 0 0,0 0 0,0 0 0,1 0 0,-1 0 0,1 0 0,0-1 0,0 1 0,1 0 0,-1 0 0,1-1 0,0 1 0,3 5 0,7 2 0,0 0 0,0 0 0,1-1 0,0-1 0,1 0 0,0-1 0,1 0 0,-1-1 0,1-1 0,1 0 0,-1-1 0,1-1 0,23 3 0,-35-7 0,0 0 0,0-1 0,0 1 0,1-1 0,-1 0 0,0 0 0,0-1 0,0 1 0,0-1 0,-1 0 0,1 0 0,0 0 0,-1 0 0,1-1 0,-1 1 0,0-1 0,0 0 0,0 0 0,0 0 0,0 0 0,3-7 0,8-10 0,0 0 0,14-31 0,-23 42 0,-3 6 0,2-6 0,0 1 0,0 0 0,1 1 0,1-1 0,-1 1 0,8-7 0,-12 13 0,0 0 0,0 0 0,0 1 0,0-1 0,0 1 0,0-1 0,0 0 0,0 1 0,0 0 0,0-1 0,0 1 0,0 0 0,1-1 0,-1 1 0,0 0 0,0 0 0,0 0 0,0 0 0,1 0 0,-1 0 0,2 1 0,-1 0 0,0 0 0,0 1 0,0-1 0,0 0 0,0 1 0,0 0 0,0-1 0,0 1 0,-1 0 0,1 0 0,-1 0 0,0 0 0,1 0 0,-1 0 0,1 3 0,5 11-13,0 1 0,7 26 1,-6-16-1315,-2-8-5499</inkml:trace>
+  <inkml:trace contextRef="#ctx0" brushRef="#br0" timeOffset="3388.52">3007 139 24575,'0'2'0,"0"6"0,0 11 0,0 13 0,0 10 0,0 9 0,2 2 0,2 1 0,3-5 0,0-7 0,1-10 0,1-9 0,-2-10-8191</inkml:trace>
+  <inkml:trace contextRef="#ctx0" brushRef="#br0" timeOffset="3789.42">3045 258 24575,'6'-5'0,"0"0"0,0 0 0,1 1 0,0 0 0,0 1 0,0-1 0,0 1 0,0 1 0,15-4 0,71-10 0,-83 15 0,6-1 0,-2-1 0,1 2 0,-1-1 0,1 2 0,24 2 0,-38-2 0,0 0 0,0 1 0,0-1 0,0 0 0,0 1 0,0-1 0,0 1 0,0-1 0,0 1 0,-1-1 0,1 1 0,0 0 0,0-1 0,-1 1 0,1 0 0,-1 0 0,1-1 0,0 1 0,-1 0 0,1 0 0,-1 0 0,0 0 0,1 0 0,-1 0 0,1 1 0,0 31 0,-17 30 0,7-40-124,-1-1 0,-1 0 0,-1-1 0,-1 0 0,-1-1 0,0 0-1,-2-1 1,0-1 0,-1 0 0,-27 21 0,34-31-6702</inkml:trace>
+  <inkml:trace contextRef="#ctx0" brushRef="#br0" timeOffset="4409.05">3301 568 24575,'22'-1'0,"-1"0"0,1-1 0,0-2 0,-1 0 0,1-1 0,-1-1 0,0-1 0,-1-1 0,0 0 0,0-2 0,-1-1 0,0 0 0,33-26 0,-51 36 0,0 0 0,1 1 0,-1-1 0,0 0 0,0 0 0,0 0 0,0 0 0,0 0 0,0 0 0,0-1 0,0 1 0,0 0 0,0 0 0,0-1 0,-1 1 0,1-1 0,-1 1 0,1 0 0,-1-1 0,0 1 0,1-1 0,-1 1 0,0-1 0,0-2 0,-1 3 0,0 0 0,0 0 0,0 0 0,0 0 0,0 0 0,0 1 0,-1-1 0,1 0 0,0 0 0,0 1 0,-1-1 0,1 1 0,-1-1 0,1 1 0,0 0 0,-1-1 0,1 1 0,-1 0 0,-2 0 0,-10-1 0,0 1 0,-1 1 0,-26 4 0,37-4 0,1 0 0,0 0 0,-1 1 0,1-1 0,0 1 0,0-1 0,0 1 0,0 0 0,0 0 0,0 1 0,0-1 0,1 0 0,-1 1 0,1 0 0,-1-1 0,1 1 0,0 0 0,0 0 0,1 1 0,-1-1 0,1 0 0,-1 0 0,1 1 0,0-1 0,0 1 0,1-1 0,-1 1 0,1-1 0,-1 1 0,1-1 0,0 1 0,1 0 0,-1-1 0,0 1 0,1-1 0,0 1 0,0-1 0,0 1 0,0-1 0,1 0 0,-1 0 0,1 1 0,0-1 0,0 0 0,0 0 0,0-1 0,1 1 0,-1 0 0,5 3 0,10 5-124,0-2 0,1 0 0,0 0 0,0-2 0,1 0 0,0-1-1,0-1 1,1-1 0,-1-1 0,29 2 0,-38-6-6702</inkml:trace>
+  <inkml:trace contextRef="#ctx0" brushRef="#br0" timeOffset="5044.35">4096 386 24575,'-4'0'0,"0"1"0,1 0 0,-1 0 0,1 0 0,-1 0 0,1 0 0,0 1 0,-1 0 0,1 0 0,0-1 0,0 2 0,-3 2 0,-36 33 0,31-27 0,2-3 0,-51 56 0,56-60 0,1 0 0,-1 1 0,1-1 0,0 1 0,0 0 0,1 0 0,0 0 0,0 0 0,0 1 0,0-1 0,1 0 0,-2 10 0,4-14 0,-1 0 0,0 0 0,1 0 0,-1 0 0,1 0 0,-1 0 0,1 0 0,-1 0 0,1 0 0,0 0 0,-1 0 0,1-1 0,0 1 0,0 0 0,0 0 0,0-1 0,-1 1 0,1-1 0,0 1 0,0-1 0,0 1 0,0-1 0,0 0 0,0 1 0,0-1 0,0 0 0,0 0 0,1 0 0,-1 1 0,0-1 0,0 0 0,0-1 0,0 1 0,0 0 0,0 0 0,2-1 0,42-7 0,-24 0 0,-1-1 0,0-1 0,0 0 0,-1-2 0,21-15 0,-7 4 0,-33 23 0,1-1 0,0 1 0,-1 0 0,1-1 0,-1 1 0,1 0 0,0-1 0,-1 1 0,1 0 0,-1-1 0,1 1 0,0 0 0,0 0 0,-1 0 0,1 0 0,0 0 0,-1 0 0,1 0 0,0 0 0,-1 0 0,1 0 0,0 0 0,-1 0 0,1 0 0,0 1 0,-1-1 0,1 0 0,0 1 0,0 0 0,9 21 0,-8 46 0,-2-47 0,2 1-1365,1-7-5461</inkml:trace>
+  <inkml:trace contextRef="#ctx0" brushRef="#br0" timeOffset="5447.92">4307 238 24575,'0'2'0,"0"3"0,0 6 0,0 7 0,0 8 0,0 10 0,0 5 0,0 3 0,0 0 0,0-4 0,0-4 0,0-9-8191</inkml:trace>
+  <inkml:trace contextRef="#ctx0" brushRef="#br0" timeOffset="5803.23">4142 403 24575,'0'-1'0,"2"-2"0,4 1 0,9 1 0,7 0 0,6 0 0,5 1 0,1-1 0,-2 1 0,-3 1 0,-4-1 0,-4-2 0,-4 0 0,-2-1 0,-3-2 0,-2-1-8191</inkml:trace>
+  <inkml:trace contextRef="#ctx0" brushRef="#br0" timeOffset="6142.92">4571 311 24575,'0'3'0,"0"6"0,0 5 0,0 9 0,0 7 0,0 4 0,0 1 0,0-1 0,-2-3 0,0-3 0,0-4 0,0-6-8191</inkml:trace>
+  <inkml:trace contextRef="#ctx0" brushRef="#br0" timeOffset="6500.31">4652 139 24575,'0'2'0,"0"3"0,0 7 0,0 8 0,0 7 0,0 6 0,0 4 0,0-1 0,0-4 0,0-6 0,0-6-8191</inkml:trace>
+  <inkml:trace contextRef="#ctx0" brushRef="#br0" timeOffset="6918.95">4652 476 24575,'0'0'0,"1"0"0,-1 0 0,0 0 0,1 0 0,-1 0 0,1 1 0,-1-1 0,0-1 0,1 1 0,-1 0 0,0 0 0,1 0 0,-1 0 0,1 0 0,-1 0 0,0 0 0,1 0 0,-1-1 0,0 1 0,1 0 0,-1 0 0,0 0 0,0-1 0,1 1 0,-1 0 0,0 0 0,1-1 0,-1 1 0,0 0 0,0-1 0,0 1 0,1 0 0,-1-1 0,0 1 0,0 0 0,0-1 0,0 0 0,14-15 0,41-62 0,-21 30 0,40-46 0,-73 93 0,-1 0 0,1 1 0,-1-1 0,1 0 0,0 0 0,-1 1 0,1-1 0,0 1 0,-1-1 0,1 1 0,0-1 0,0 1 0,0-1 0,0 1 0,-1 0 0,1-1 0,0 1 0,0 0 0,0 0 0,2-1 0,5 14 0,-7 36 0,-1-39 0,-4 90 0,0-62 0,2 0 0,2 0 0,1 0 0,3 0 0,12 63 0,-16-100 0,0 0 0,1 0 0,-1 0 0,0 0 0,0 0 0,1 0 0,-1 0 0,0 0 0,1 0 0,-1 0 0,1-1 0,-1 1 0,1 0 0,-1 0 0,1 0 0,0-1 0,0 1 0,-1 0 0,1-1 0,0 1 0,0-1 0,0 1 0,-1-1 0,1 1 0,0-1 0,2 1 0,-2-1 0,0-1 0,0 1 0,1 0 0,-1-1 0,0 1 0,0-1 0,0 0 0,0 1 0,0-1 0,0 0 0,0 0 0,0 0 0,0 0 0,0 0 0,0 0 0,0 0 0,0-1 0,34-63 0,-31 56 0,134-296-1365,-118 261-5461</inkml:trace>
+  <inkml:trace contextRef="#ctx0" brushRef="#br0" timeOffset="7367.87">5083 613 24575,'0'0'0,"0"1"0,0-1 0,0 0 0,0 0 0,0 0 0,0 1 0,0-1 0,0 0 0,0 0 0,0 0 0,0 1 0,1-1 0,-1 0 0,0 0 0,0 0 0,0 1 0,0-1 0,0 0 0,0 0 0,0 0 0,0 0 0,1 1 0,-1-1 0,0 0 0,0 0 0,0 0 0,0 0 0,0 0 0,1 0 0,-1 1 0,0-1 0,0 0 0,0 0 0,1 0 0,-1 0 0,0 0 0,0 0 0,0 0 0,1 0 0,-1 0 0,0 0 0,0 0 0,0 0 0,1 0 0,-1 0 0,0 0 0,0 0 0,1 0 0,12-8 0,10-12 0,-8 1 0,-2 0 0,0 0 0,-1-2 0,-1 1 0,-1-1 0,-1-1 0,-1 0 0,-1 0 0,5-25 0,-12 46 0,1 0 0,-1 0 0,0 0 0,0 0 0,0 0 0,0 0 0,0 1 0,0-1 0,0 0 0,0 0 0,0 0 0,0 0 0,0 0 0,0 0 0,-1 0 0,1 1 0,0-1 0,-1 0 0,1 0 0,-1 0 0,1 1 0,-1-1 0,1 0 0,-1 0 0,-1 0 0,1 0 0,0 1 0,0 0 0,0 0 0,0 0 0,0 0 0,0 0 0,0 0 0,0 0 0,0 1 0,0-1 0,0 0 0,1 0 0,-1 1 0,0-1 0,0 1 0,0-1 0,0 1 0,-1 0 0,-37 33 0,26-16 0,1 0 0,0 1 0,2 1 0,0 0 0,1 0 0,1 0 0,1 1 0,0 1 0,-3 26 0,10-47 2,0 1 0,0-1 0,0 1-1,1-1 1,-1 1 0,0 0 0,1-1 0,-1 0-1,1 1 1,0-1 0,-1 1 0,1-1 0,0 0 0,0 1-1,0-1 1,0 0 0,0 0 0,0 0 0,0 0-1,0 0 1,1 0 0,-1 0 0,0 0 0,1 0-1,-1-1 1,0 1 0,1 0 0,-1-1 0,1 1-1,-1-1 1,1 0 0,-1 1 0,1-1 0,0 0-1,-1 0 1,3 0 0,11 1-115,-1-1 1,1 0-1,15-2 0,-11 1-868,16 0-5845</inkml:trace>
+  <inkml:trace contextRef="#ctx0" brushRef="#br0" timeOffset="7707.91">5824 742 24575,'1'-2'0,"3"-1"0</inkml:trace>
+  <inkml:trace contextRef="#ctx0" brushRef="#br0" timeOffset="8094.48">6398 184 24575,'0'1'0,"0"3"0,0 2 0,0 1 0,0-1-8191</inkml:trace>
+  <inkml:trace contextRef="#ctx0" brushRef="#br0" timeOffset="8464.27">6398 212 24575,'-1'0'0,"-3"0"0,-2 0 0</inkml:trace>
+  <inkml:trace contextRef="#ctx0" brushRef="#br0" timeOffset="9127.95">5988 176 24575,'-5'0'0,"-1"2"0,1-1 0,0 0 0,0 1 0,0 0 0,0 0 0,0 1 0,0-1 0,1 1 0,-1 0 0,1 0 0,0 1 0,-5 4 0,-50 53 0,56-58 0,-11 14 0,1 1 0,0 1 0,2-1 0,-17 35 0,24-43 0,0-1 0,0 1 0,1 0 0,0 0 0,1 1 0,0-1 0,0 1 0,1-1 0,1 1 0,0-1 0,2 21 0,0-24 0,1-1 0,0 1 0,0-1 0,0 0 0,1 0 0,0 0 0,0-1 0,0 1 0,0-1 0,1 0 0,0 0 0,0-1 0,1 0 0,-1 1 0,1-2 0,0 1 0,0-1 0,11 5 0,6 2 0,2-1 0,-1 0 0,42 7 0,-52-14 12,0 0 0,0 0 0,0-1 0,0-1 0,1-1 0,-1 0 0,0 0 0,0-2 0,23-6 0,-13 1-309,-1-1 0,-1-1 0,0-1 0,35-24 0,-31 17-6529</inkml:trace>
+  <inkml:trace contextRef="#ctx0" brushRef="#br0" timeOffset="9749.29">6390 202 24575,'-4'2'0,"0"-1"0,0 1 0,0 0 0,0 1 0,1-1 0,-1 1 0,1 0 0,-1 0 0,1 0 0,0 0 0,-4 7 0,-2-1 0,-15 16 0,-38 50 0,53-63 0,1 1 0,0 0 0,1 0 0,1 1 0,0 0 0,-7 26 0,12-39 0,1 0 0,0 0 0,-1 1 0,1-1 0,0 0 0,0 1 0,0-1 0,0 0 0,0 1 0,0-1 0,0 0 0,0 1 0,0-1 0,1 0 0,-1 0 0,1 1 0,0 1 0,0-2 0,-1-1 0,1 0 0,-1 1 0,1-1 0,0 1 0,-1-1 0,1 0 0,-1 0 0,1 1 0,0-1 0,-1 0 0,1 0 0,0 0 0,-1 0 0,1 0 0,0 0 0,-1 0 0,1 0 0,0 0 0,-1 0 0,1 0 0,0 0 0,-1 0 0,2-1 0,2-1 0,0 1 0,0-1 0,0 0 0,0-1 0,0 1 0,0-1 0,0 0 0,4-4 0,3-6 0,0 1 0,-1-2 0,16-27 0,-22 34 0,0 0 0,0-1 0,-1 0 0,0 1 0,0-1 0,-1 0 0,0-1 0,-1 1 0,1-15 0,-2 23 0,0 0 0,1-1 0,-1 1 0,0 0 0,0-1 0,0 1 0,0 0 0,0-1 0,0 1 0,0 0 0,-1 0 0,1-1 0,0 1 0,0 0 0,0-1 0,0 1 0,0 0 0,0-1 0,-1 1 0,1 0 0,0 0 0,0-1 0,0 1 0,-1 0 0,1 0 0,0 0 0,0-1 0,-1 1 0,1 0 0,0 0 0,0 0 0,-1 0 0,1-1 0,0 1 0,-1 0 0,1 0 0,0 0 0,0 0 0,-1 0 0,-13 7 0,-12 20 0,12-7-682,-23 42-1,15-18-6143</inkml:trace>
+  <inkml:trace contextRef="#ctx0" brushRef="#br0" timeOffset="10134.61">6517 577 24575,'3'-5'0,"7"-9"0,7-8 0,4-6 0,2-1 0,-2 2 0,-4 5 0,-4 8 0,-4 10 0,-5 9 0,-2 10 0,-1 4 0,-2 1 0,0-3-8191</inkml:trace>
+  <inkml:trace contextRef="#ctx0" brushRef="#br0" timeOffset="10474.76">6792 504 24575,'1'0'0,"3"1"0</inkml:trace>
+</inkml:ink>
+</file>
+
+<file path=word/ink/ink14.xml><?xml version="1.0" encoding="utf-8"?>
+<inkml:ink xmlns:inkml="http://www.w3.org/2003/InkML">
+  <inkml:definitions>
+    <inkml:context xml:id="ctx0">
+      <inkml:inkSource xml:id="inkSrc0">
+        <inkml:traceFormat>
+          <inkml:channel name="X" type="integer" min="-2.14748E9" max="2.14748E9" units="cm"/>
+          <inkml:channel name="Y" type="integer" min="-2.14748E9" max="2.14748E9" units="cm"/>
+          <inkml:channel name="F" type="integer" max="32767" units="dev"/>
+        </inkml:traceFormat>
+        <inkml:channelProperties>
+          <inkml:channelProperty channel="X" name="resolution" value="1000" units="1/cm"/>
+          <inkml:channelProperty channel="Y" name="resolution" value="1000" units="1/cm"/>
+          <inkml:channelProperty channel="F" name="resolution" value="0" units="1/dev"/>
+        </inkml:channelProperties>
+      </inkml:inkSource>
+      <inkml:timestamp xml:id="ts0" timeString="2024-05-07T15:26:06.252"/>
+    </inkml:context>
+    <inkml:brush xml:id="br0">
+      <inkml:brushProperty name="width" value="0.035" units="cm"/>
+      <inkml:brushProperty name="height" value="0.035" units="cm"/>
+      <inkml:brushProperty name="color" value="#E71224"/>
+    </inkml:brush>
+  </inkml:definitions>
+  <inkml:trace contextRef="#ctx0" brushRef="#br0">0 0 24575,'2'2'0,"6"2"0,13 1 0,19 2 0,17 2 0,23-2 0,23-1 0,18-2 0,15-2 0,7-1 0,0 0 0,-9-2 0,-14 1 0,-17 0 0,-20-1 0,-20 1 0,-22 0-8191</inkml:trace>
+</inkml:ink>
+</file>
+
+<file path=word/ink/ink15.xml><?xml version="1.0" encoding="utf-8"?>
+<inkml:ink xmlns:inkml="http://www.w3.org/2003/InkML">
+  <inkml:definitions>
+    <inkml:context xml:id="ctx0">
+      <inkml:inkSource xml:id="inkSrc0">
+        <inkml:traceFormat>
+          <inkml:channel name="X" type="integer" min="-2.14748E9" max="2.14748E9" units="cm"/>
+          <inkml:channel name="Y" type="integer" min="-2.14748E9" max="2.14748E9" units="cm"/>
+          <inkml:channel name="F" type="integer" max="32767" units="dev"/>
+        </inkml:traceFormat>
+        <inkml:channelProperties>
+          <inkml:channelProperty channel="X" name="resolution" value="1000" units="1/cm"/>
+          <inkml:channelProperty channel="Y" name="resolution" value="1000" units="1/cm"/>
+          <inkml:channelProperty channel="F" name="resolution" value="0" units="1/dev"/>
+        </inkml:channelProperties>
+      </inkml:inkSource>
+      <inkml:timestamp xml:id="ts0" timeString="2024-05-07T15:25:41.291"/>
+    </inkml:context>
+    <inkml:brush xml:id="br0">
+      <inkml:brushProperty name="width" value="0.035" units="cm"/>
+      <inkml:brushProperty name="height" value="0.035" units="cm"/>
+      <inkml:brushProperty name="color" value="#E71224"/>
+    </inkml:brush>
+  </inkml:definitions>
+  <inkml:trace contextRef="#ctx0" brushRef="#br0">0 83 24575,'13'5'0,"0"-1"0,1 0 0,-1-1 0,0-1 0,1 0 0,0 0 0,21-2 0,-8 1 0,614 0 0,-273-7 0,-290 3 0,99-17 0,46-3 0,-31 10 0,46 0 0,-208 13 0,551-10 0,-342-8-1365,-227 18-5461</inkml:trace>
+</inkml:ink>
+</file>
+
+<file path=word/ink/ink16.xml><?xml version="1.0" encoding="utf-8"?>
+<inkml:ink xmlns:inkml="http://www.w3.org/2003/InkML">
+  <inkml:definitions>
+    <inkml:context xml:id="ctx0">
+      <inkml:inkSource xml:id="inkSrc0">
+        <inkml:traceFormat>
+          <inkml:channel name="X" type="integer" min="-2.14748E9" max="2.14748E9" units="cm"/>
+          <inkml:channel name="Y" type="integer" min="-2.14748E9" max="2.14748E9" units="cm"/>
+          <inkml:channel name="F" type="integer" max="32767" units="dev"/>
+        </inkml:traceFormat>
+        <inkml:channelProperties>
+          <inkml:channelProperty channel="X" name="resolution" value="1000" units="1/cm"/>
+          <inkml:channelProperty channel="Y" name="resolution" value="1000" units="1/cm"/>
+          <inkml:channelProperty channel="F" name="resolution" value="0" units="1/dev"/>
+        </inkml:channelProperties>
+      </inkml:inkSource>
+      <inkml:timestamp xml:id="ts0" timeString="2024-05-07T15:25:37.857"/>
+    </inkml:context>
+    <inkml:brush xml:id="br0">
+      <inkml:brushProperty name="width" value="0.035" units="cm"/>
+      <inkml:brushProperty name="height" value="0.035" units="cm"/>
+      <inkml:brushProperty name="color" value="#E71224"/>
+    </inkml:brush>
+  </inkml:definitions>
+  <inkml:trace contextRef="#ctx0" brushRef="#br0">349 40 24575,'-14'1'0,"0"0"0,0 1 0,0 1 0,0 0 0,1 1 0,-1 1 0,1 0 0,0 0 0,0 1 0,1 1 0,-21 14 0,11-5 0,1 2 0,1 0 0,0 0 0,1 2 0,-19 26 0,35-43 0,1 1 0,-1-1 0,0 1 0,1 0 0,0 0 0,0 0 0,0 0 0,0 0 0,1 0 0,-1 0 0,1 1 0,0-1 0,0 1 0,1-1 0,-1 8 0,2-9 0,0 1 0,1-1 0,-1 0 0,0 0 0,1 0 0,0 0 0,0 0 0,0 0 0,0-1 0,0 1 0,0-1 0,1 1 0,-1-1 0,1 0 0,0 0 0,-1 0 0,1 0 0,0 0 0,0-1 0,0 1 0,4 0 0,72 31 0,159 42 0,-225-71 0,-7-2-76,-1-1 1,1 0-1,0 0 0,0 0 0,-1-1 0,1 0 0,0 0 0,0 0 1,0 0-1,-1-1 0,1 0 0,0-1 0,-1 1 0,1-1 1,-1 0-1,1 0 0,4-4 0,2 0-6750</inkml:trace>
+  <inkml:trace contextRef="#ctx0" brushRef="#br0" timeOffset="540.93">631 268 24575,'-11'1'0,"-1"-1"0,0 1 0,1 1 0,-22 5 0,28-5 0,1-1 0,-1 1 0,1 0 0,0 0 0,0 0 0,0 0 0,0 1 0,0 0 0,0 0 0,1 0 0,-1 0 0,1 1 0,0-1 0,-5 8 0,8-11 0,0 0 0,-1 1 0,1-1 0,0 0 0,0 1 0,0-1 0,0 0 0,0 1 0,-1-1 0,1 0 0,0 1 0,0-1 0,0 0 0,0 1 0,0-1 0,0 0 0,0 1 0,0-1 0,0 1 0,0-1 0,0 0 0,1 1 0,-1-1 0,0 0 0,0 1 0,0-1 0,0 0 0,0 0 0,1 1 0,-1-1 0,0 0 0,0 1 0,0-1 0,1 0 0,-1 0 0,0 1 0,1-1 0,-1 0 0,1 0 0,18 5 0,21-5 0,13-11 0,-41 8 0,-1 0 0,1 1 0,22-1 0,-33 3 0,1 1 0,-1-1 0,1 1 0,-1 0 0,0 0 0,1 0 0,-1-1 0,0 1 0,0 0 0,0 0 0,0 1 0,0-1 0,0 0 0,0 0 0,0 0 0,0 1 0,-1-1 0,1 0 0,0 1 0,-1-1 0,1 1 0,-1-1 0,1 1 0,-1-1 0,0 1 0,0 1 0,9 50 0,-8-40 0,1 1-110,-2-7-47,1 0 0,0-1 0,0 1 0,1-1 0,0 1 1,0-1-1,3 7 0</inkml:trace>
+  <inkml:trace contextRef="#ctx0" brushRef="#br0" timeOffset="1005.34">823 3 24575,'0'-2'0,"0"2"0,0 4 0,0 7 0,0 8 0,0 7 0,-1 6 0,-3 8 0,-1 6 0,-1 1 0,1-1 0,2-3 0,0-7 0,2-7 0,1-6 0,0-6-8191</inkml:trace>
+  <inkml:trace contextRef="#ctx0" brushRef="#br0" timeOffset="1345.31">778 360 24575,'2'-5'0,"0"1"0,0 0 0,0 0 0,1 0 0,-1 1 0,1-1 0,0 0 0,0 1 0,0 0 0,0 0 0,1 0 0,5-4 0,0-1 0,41-42 0,45-58 0,-63 72-1365,-19 21-5461</inkml:trace>
+  <inkml:trace contextRef="#ctx0" brushRef="#br0" timeOffset="1812.28">851 259 24575,'0'11'0,"0"0"0,1-1 0,0 1 0,1 0 0,0-1 0,1 0 0,0 1 0,1-1 0,4 10 0,-7-18 0,1 1 0,0-1 0,-1 1 0,1-1 0,0 0 0,0 1 0,0-1 0,1 0 0,-1 0 0,0-1 0,1 1 0,-1 0 0,1-1 0,0 1 0,-1-1 0,1 0 0,0 0 0,0 0 0,0 0 0,0-1 0,0 1 0,0-1 0,0 0 0,0 1 0,0-1 0,0-1 0,0 1 0,0 0 0,0-1 0,0 0 0,-1 1 0,1-1 0,0 0 0,0 0 0,0-1 0,-1 1 0,3-2 0,4-2 0,0 1 0,0-1 0,-1 0 0,0-1 0,0 0 0,-1 0 0,1-1 0,-1 0 0,-1 0 0,10-14 0,-13 13 0,-10 9 0,-8 15 0,13-10 0,0 1 0,0-1 0,0 1 0,1 0 0,0-1 0,0 1 0,1 0 0,0 0 0,0-1 0,1 1 0,2 12 0,-3-17 0,1 1 0,-1 0 0,1 0 0,0 0 0,0 0 0,0-1 0,1 1 0,-1-1 0,1 1 0,-1-1 0,1 1 0,0-1 0,0 0 0,0 0 0,0 0 0,0 0 0,1 0 0,-1 0 0,0 0 0,1-1 0,0 1 0,-1-1 0,1 0 0,0 0 0,-1 0 0,1 0 0,0 0 0,6 0 0,8-1-1365,0 0-5461</inkml:trace>
+</inkml:ink>
+</file>
+
+<file path=word/ink/ink17.xml><?xml version="1.0" encoding="utf-8"?>
+<inkml:ink xmlns:inkml="http://www.w3.org/2003/InkML">
+  <inkml:definitions>
+    <inkml:context xml:id="ctx0">
+      <inkml:inkSource xml:id="inkSrc0">
+        <inkml:traceFormat>
+          <inkml:channel name="X" type="integer" min="-2.14748E9" max="2.14748E9" units="cm"/>
+          <inkml:channel name="Y" type="integer" min="-2.14748E9" max="2.14748E9" units="cm"/>
+          <inkml:channel name="F" type="integer" max="32767" units="dev"/>
+        </inkml:traceFormat>
+        <inkml:channelProperties>
+          <inkml:channelProperty channel="X" name="resolution" value="1000" units="1/cm"/>
+          <inkml:channelProperty channel="Y" name="resolution" value="1000" units="1/cm"/>
+          <inkml:channelProperty channel="F" name="resolution" value="0" units="1/dev"/>
+        </inkml:channelProperties>
+      </inkml:inkSource>
+      <inkml:timestamp xml:id="ts0" timeString="2024-05-07T15:25:36.930"/>
+    </inkml:context>
+    <inkml:brush xml:id="br0">
+      <inkml:brushProperty name="width" value="0.035" units="cm"/>
+      <inkml:brushProperty name="height" value="0.035" units="cm"/>
+      <inkml:brushProperty name="color" value="#E71224"/>
+    </inkml:brush>
+  </inkml:definitions>
+  <inkml:trace contextRef="#ctx0" brushRef="#br0">0 9 24575,'1'1'0,"0"0"0,-1 0 0,1 0 0,0 0 0,0 0 0,0-1 0,0 1 0,0 0 0,-1 0 0,1-1 0,0 1 0,1-1 0,-1 1 0,0-1 0,0 1 0,0-1 0,0 0 0,0 0 0,2 1 0,31 6 0,-27-5 0,68 10 0,1-3 0,0-3 0,0-3 0,1-4 0,98-14 0,-151 13 0,9-1 0,0-1 0,0-2 0,49-15 0,-72 17-1365,-2-1-5461</inkml:trace>
+</inkml:ink>
+</file>
+
+<file path=word/ink/ink18.xml><?xml version="1.0" encoding="utf-8"?>
+<inkml:ink xmlns:inkml="http://www.w3.org/2003/InkML">
+  <inkml:definitions>
+    <inkml:context xml:id="ctx0">
+      <inkml:inkSource xml:id="inkSrc0">
+        <inkml:traceFormat>
+          <inkml:channel name="X" type="integer" min="-2.14748E9" max="2.14748E9" units="cm"/>
+          <inkml:channel name="Y" type="integer" min="-2.14748E9" max="2.14748E9" units="cm"/>
+          <inkml:channel name="F" type="integer" max="32767" units="dev"/>
+        </inkml:traceFormat>
+        <inkml:channelProperties>
+          <inkml:channelProperty channel="X" name="resolution" value="1000" units="1/cm"/>
+          <inkml:channelProperty channel="Y" name="resolution" value="1000" units="1/cm"/>
+          <inkml:channelProperty channel="F" name="resolution" value="0" units="1/dev"/>
+        </inkml:channelProperties>
+      </inkml:inkSource>
+      <inkml:timestamp xml:id="ts0" timeString="2024-05-07T15:25:31.458"/>
+    </inkml:context>
+    <inkml:brush xml:id="br0">
+      <inkml:brushProperty name="width" value="0.035" units="cm"/>
+      <inkml:brushProperty name="height" value="0.035" units="cm"/>
+      <inkml:brushProperty name="color" value="#E71224"/>
+    </inkml:brush>
+  </inkml:definitions>
+  <inkml:trace contextRef="#ctx0" brushRef="#br0">1 444 24575,'2'-16'0,"1"0"0,1 0 0,1 0 0,0 0 0,0 1 0,2 0 0,0 0 0,11-17 0,-4 6 0,3-6 0,1 0 0,1 2 0,42-50 0,-61 79 0,1 0 0,-1 1 0,0-1 0,1 1 0,-1-1 0,0 1 0,1 0 0,-1-1 0,1 1 0,-1-1 0,1 1 0,-1 0 0,1-1 0,-1 1 0,1 0 0,-1-1 0,1 1 0,-1 0 0,1 0 0,0 0 0,-1 0 0,1-1 0,-1 1 0,1 0 0,0 0 0,-1 0 0,1 0 0,-1 0 0,1 1 0,0-1 0,-1 0 0,2 0 0,8 21 0,-4 45 0,-5-53 0,15 321-1365,-15-316-5461</inkml:trace>
+  <inkml:trace contextRef="#ctx0" brushRef="#br0" timeOffset="339.7">28 379 24575,'0'-1'0,"2"-2"0,1 2 0,5-1 0,4 1 0,4 0 0,4 1 0,1 0 0,1 0 0,0 0 0,1 0 0,-1 0 0,-2 0 0,0 0 0,1 0 0,-4 0-8191</inkml:trace>
+  <inkml:trace contextRef="#ctx0" brushRef="#br0" timeOffset="943.53">523 333 24575,'-9'9'0,"0"0"0,1 0 0,0 0 0,0 1 0,1 1 0,1-1 0,-1 1 0,2 0 0,0 0 0,-5 15 0,10-26 0,-1 1 0,1 0 0,0-1 0,0 1 0,0 0 0,-1-1 0,1 1 0,0 0 0,0-1 0,0 1 0,0 0 0,0-1 0,0 1 0,0 0 0,1-1 0,-1 1 0,0 0 0,0-1 0,0 1 0,1 0 0,-1-1 0,0 1 0,1-1 0,-1 1 0,1 0 0,-1-1 0,0 1 0,1-1 0,-1 1 0,1-1 0,-1 0 0,1 1 0,1 0 0,-1-1 0,1 0 0,0 0 0,-1 0 0,1 0 0,0 0 0,0 0 0,-1 0 0,1-1 0,0 1 0,0 0 0,-1-1 0,4-1 0,2-1 0,1-1 0,-1 0 0,0-1 0,0 1 0,6-7 0,4-9 0,-1 0 0,0-2 0,-2 0 0,0 0 0,-2-2 0,-1 1 0,16-46 0,-9 12 0,19-108 0,-88 543 0,42-326-1365,8-43-5461</inkml:trace>
+  <inkml:trace contextRef="#ctx0" brushRef="#br0" timeOffset="1692.85">686 315 24575,'1'0'0,"0"0"0,0 1 0,0-1 0,0 0 0,1 0 0,-1 1 0,0-1 0,0 1 0,0-1 0,0 1 0,0-1 0,-1 1 0,1-1 0,0 1 0,0 0 0,0 0 0,0-1 0,-1 1 0,1 0 0,0 0 0,-1 0 0,1 0 0,0 1 0,11 31 0,-11-30 0,-1 1 0,1-1 0,0 0 0,0 0 0,1 0 0,-1 0 0,0 0 0,1-1 0,0 1 0,0 0 0,2 2 0,-3-5 0,0 0 0,-1 0 0,1 0 0,0 0 0,0 0 0,0 0 0,0 0 0,0 0 0,0-1 0,0 1 0,0 0 0,0-1 0,-1 1 0,1 0 0,0-1 0,0 1 0,0-1 0,-1 0 0,1 1 0,0-1 0,-1 1 0,1-1 0,0 0 0,-1 0 0,1 1 0,-1-1 0,1 0 0,-1 0 0,1-1 0,20-29 0,-19 26 0,5-7 0,-5 8 0,-1 0 0,1 0 0,1 0 0,-1 1 0,0-1 0,1 0 0,0 1 0,0 0 0,0 0 0,0 0 0,5-4 0,-7 12 0,-1 0 0,0 0 0,0 0 0,-1-1 0,1 1 0,-3 9 0,2-10 0,0 37 0,1-41 0,0 1 0,0-1 0,0 0 0,0 1 0,0-1 0,1 0 0,-1 1 0,0-1 0,0 0 0,0 1 0,1-1 0,-1 0 0,0 1 0,1-1 0,-1 0 0,0 0 0,0 1 0,1-1 0,-1 0 0,0 0 0,1 0 0,-1 1 0,1-1 0,-1 0 0,0 0 0,1 0 0,-1 0 0,0 0 0,1 0 0,0 0 0,19-10 0,-19 9-6,1 0 0,-1 0 0,0 0 0,0 1 0,1-1 0,-1 0-1,1 1 1,-1-1 0,0 0 0,1 1 0,-1 0 0,1-1 0,0 1 0,2 0 0,-4 0 13,1 0 1,0 0 0,-1 0-1,1 1 1,-1-1 0,1 0 0,0 0-1,-1 1 1,1-1 0,-1 1-1,1-1 1,-1 0 0,1 1-1,-1-1 1,0 1 0,1-1-1,-1 1 1,1-1 0,-1 1 0,0 0-1,0-1 1,1 1 0,-1-1-1,0 2 1,2 3-169,-1 1-1,0 1 1,-1-1 0,0 0-1,0 10 1,0-9-337,-1 5-6328</inkml:trace>
+  <inkml:trace contextRef="#ctx0" brushRef="#br0" timeOffset="2060.82">989 352 24575,'1'0'0,"1"1"0,0 4 0,0 5 0,-1 2 0,0 2 0,-1 0 0,0-1 0,0-3-8191</inkml:trace>
+  <inkml:trace contextRef="#ctx0" brushRef="#br0" timeOffset="2423.65">1042 151 24575,'0'0'-8191</inkml:trace>
+  <inkml:trace contextRef="#ctx0" brushRef="#br0" timeOffset="2800.02">1042 298 24575,'3'5'0,"0"1"0,-1-1 0,1 1 0,-1 0 0,-1-1 0,1 1 0,-1 0 0,0 0 0,-1 0 0,1 8 0,2 11 0,-1-11 0,-1-10 0,-1 1 0,1 0 0,0-1 0,0 1 0,0-1 0,1 1 0,0-1 0,-1 1 0,6 7 0,-7-12 0,1 0 0,-1 0 0,1 0 0,-1 0 0,1 1 0,-1-1 0,1 0 0,-1 0 0,1 0 0,-1 0 0,1 0 0,-1 0 0,1 0 0,-1 0 0,1 0 0,-1 0 0,1-1 0,-1 1 0,0 0 0,1 0 0,-1 0 0,1-1 0,-1 1 0,1 0 0,-1 0 0,0-1 0,1 1 0,-1 0 0,0-1 0,1 1 0,-1 0 0,0-1 0,1 1 0,-1-1 0,0 1 0,1-1 0,12-19 0,-12 18 0,30-58 0,-24 45 0,0 1 0,1-1 0,0 1 0,1 1 0,15-19 0,-24 32-2,1 0 0,-1-1 0,0 1-1,0 0 1,1-1 0,-1 1 0,0 0-1,1 0 1,-1-1 0,0 1 0,1 0-1,-1 0 1,0 0 0,1 0 0,-1-1-1,1 1 1,-1 0 0,0 0 0,1 0 0,-1 0-1,1 0 1,-1 0 0,0 0 0,1 0-1,-1 0 1,1 0 0,-1 0 0,0 0-1,1 0 1,-1 0 0,1 1 0,-1-1 0,0 0-1,1 0 1,-1 1 0,9 14 202,-3 20-1685,-5-23-5341</inkml:trace>
+</inkml:ink>
+</file>
+
+<file path=word/ink/ink19.xml><?xml version="1.0" encoding="utf-8"?>
+<inkml:ink xmlns:inkml="http://www.w3.org/2003/InkML">
+  <inkml:definitions>
+    <inkml:context xml:id="ctx0">
+      <inkml:inkSource xml:id="inkSrc0">
+        <inkml:traceFormat>
+          <inkml:channel name="X" type="integer" min="-2.14748E9" max="2.14748E9" units="cm"/>
+          <inkml:channel name="Y" type="integer" min="-2.14748E9" max="2.14748E9" units="cm"/>
+          <inkml:channel name="F" type="integer" max="32767" units="dev"/>
+        </inkml:traceFormat>
+        <inkml:channelProperties>
+          <inkml:channelProperty channel="X" name="resolution" value="1000" units="1/cm"/>
+          <inkml:channelProperty channel="Y" name="resolution" value="1000" units="1/cm"/>
+          <inkml:channelProperty channel="F" name="resolution" value="0" units="1/dev"/>
+        </inkml:channelProperties>
+      </inkml:inkSource>
+      <inkml:timestamp xml:id="ts0" timeString="2024-05-07T15:25:27.706"/>
+    </inkml:context>
+    <inkml:brush xml:id="br0">
+      <inkml:brushProperty name="width" value="0.035" units="cm"/>
+      <inkml:brushProperty name="height" value="0.035" units="cm"/>
+      <inkml:brushProperty name="color" value="#E71224"/>
+    </inkml:brush>
+  </inkml:definitions>
+  <inkml:trace contextRef="#ctx0" brushRef="#br0">1 29 24575,'3'2'0,"0"1"0,0-1 0,0 0 0,0 0 0,1 0 0,-1 0 0,0-1 0,1 1 0,0-1 0,-1 0 0,1 0 0,5 0 0,-7 0 0,41 7 0,1-2 0,0-2 0,0-2 0,70-6 0,-19 2 0,52 3 0,151-4 0,-186-15 0,-43 5 0,2 0 23,-44 6-485,0 2-1,39-2 0,-58 7-6363</inkml:trace>
+</inkml:ink>
+</file>
+
+<file path=word/ink/ink2.xml><?xml version="1.0" encoding="utf-8"?>
+<inkml:ink xmlns:inkml="http://www.w3.org/2003/InkML">
+  <inkml:definitions>
+    <inkml:context xml:id="ctx0">
+      <inkml:inkSource xml:id="inkSrc0">
+        <inkml:traceFormat>
+          <inkml:channel name="X" type="integer" min="-2.14748E9" max="2.14748E9" units="cm"/>
+          <inkml:channel name="Y" type="integer" min="-2.14748E9" max="2.14748E9" units="cm"/>
+          <inkml:channel name="F" type="integer" max="32767" units="dev"/>
+        </inkml:traceFormat>
+        <inkml:channelProperties>
+          <inkml:channelProperty channel="X" name="resolution" value="1000" units="1/cm"/>
+          <inkml:channelProperty channel="Y" name="resolution" value="1000" units="1/cm"/>
+          <inkml:channelProperty channel="F" name="resolution" value="0" units="1/dev"/>
+        </inkml:channelProperties>
+      </inkml:inkSource>
+      <inkml:timestamp xml:id="ts0" timeString="2024-05-07T15:26:51.235"/>
+    </inkml:context>
+    <inkml:brush xml:id="br0">
+      <inkml:brushProperty name="width" value="0.035" units="cm"/>
+      <inkml:brushProperty name="height" value="0.035" units="cm"/>
+      <inkml:brushProperty name="color" value="#E71224"/>
+    </inkml:brush>
+  </inkml:definitions>
+  <inkml:trace contextRef="#ctx0" brushRef="#br0">0 0 24575,'0'0'-8191</inkml:trace>
+</inkml:ink>
+</file>
+
+<file path=word/ink/ink20.xml><?xml version="1.0" encoding="utf-8"?>
+<inkml:ink xmlns:inkml="http://www.w3.org/2003/InkML">
+  <inkml:definitions>
+    <inkml:context xml:id="ctx0">
+      <inkml:inkSource xml:id="inkSrc0">
+        <inkml:traceFormat>
+          <inkml:channel name="X" type="integer" min="-2.14748E9" max="2.14748E9" units="cm"/>
+          <inkml:channel name="Y" type="integer" min="-2.14748E9" max="2.14748E9" units="cm"/>
+          <inkml:channel name="F" type="integer" max="32767" units="dev"/>
+        </inkml:traceFormat>
+        <inkml:channelProperties>
+          <inkml:channelProperty channel="X" name="resolution" value="1000" units="1/cm"/>
+          <inkml:channelProperty channel="Y" name="resolution" value="1000" units="1/cm"/>
+          <inkml:channelProperty channel="F" name="resolution" value="0" units="1/dev"/>
+        </inkml:channelProperties>
+      </inkml:inkSource>
+      <inkml:timestamp xml:id="ts0" timeString="2024-05-07T15:25:23.408"/>
+    </inkml:context>
+    <inkml:brush xml:id="br0">
+      <inkml:brushProperty name="width" value="0.035" units="cm"/>
+      <inkml:brushProperty name="height" value="0.035" units="cm"/>
+      <inkml:brushProperty name="color" value="#E71224"/>
+    </inkml:brush>
+  </inkml:definitions>
+  <inkml:trace contextRef="#ctx0" brushRef="#br0">0 1 24575,'37'2'0,"0"2"0,52 12 0,34 3 0,345-12 0,-265-9 0,-163 0-455,-1 0 0,51-11 0,-83 12-6371</inkml:trace>
+</inkml:ink>
+</file>
+
+<file path=word/ink/ink3.xml><?xml version="1.0" encoding="utf-8"?>
+<inkml:ink xmlns:inkml="http://www.w3.org/2003/InkML">
+  <inkml:definitions>
+    <inkml:context xml:id="ctx0">
+      <inkml:inkSource xml:id="inkSrc0">
+        <inkml:traceFormat>
+          <inkml:channel name="X" type="integer" min="-2.14748E9" max="2.14748E9" units="cm"/>
+          <inkml:channel name="Y" type="integer" min="-2.14748E9" max="2.14748E9" units="cm"/>
+          <inkml:channel name="F" type="integer" max="32767" units="dev"/>
+        </inkml:traceFormat>
+        <inkml:channelProperties>
+          <inkml:channelProperty channel="X" name="resolution" value="1000" units="1/cm"/>
+          <inkml:channelProperty channel="Y" name="resolution" value="1000" units="1/cm"/>
+          <inkml:channelProperty channel="F" name="resolution" value="0" units="1/dev"/>
+        </inkml:channelProperties>
+      </inkml:inkSource>
+      <inkml:timestamp xml:id="ts0" timeString="2024-05-07T15:26:35.404"/>
+    </inkml:context>
+    <inkml:brush xml:id="br0">
+      <inkml:brushProperty name="width" value="0.035" units="cm"/>
+      <inkml:brushProperty name="height" value="0.035" units="cm"/>
+      <inkml:brushProperty name="color" value="#E71224"/>
+    </inkml:brush>
+  </inkml:definitions>
+  <inkml:trace contextRef="#ctx0" brushRef="#br0">0 0 24575,'8'5'0,"1"0"0,0-1 0,0 0 0,0 0 0,0-1 0,0 0 0,1-1 0,0 0 0,-1 0 0,16 0 0,4 2 0,96 13 0,144 2 0,132-18 0,-203-3 0,875 17-1365,-1034-14-5461</inkml:trace>
+  <inkml:trace contextRef="#ctx0" brushRef="#br0" timeOffset="1869.59">492 83 24575,'5'0'0,"12"0"0,24 0 0,29 0 0,37 0 0,31 0 0,11 0 0,2 0 0,-3 0 0,-3 0 0,-11 0 0,-17-1 0,-24-3 0,-27 0-8191</inkml:trace>
+</inkml:ink>
+</file>
+
+<file path=word/ink/ink4.xml><?xml version="1.0" encoding="utf-8"?>
+<inkml:ink xmlns:inkml="http://www.w3.org/2003/InkML">
+  <inkml:definitions>
+    <inkml:context xml:id="ctx0">
+      <inkml:inkSource xml:id="inkSrc0">
+        <inkml:traceFormat>
+          <inkml:channel name="X" type="integer" min="-2.14748E9" max="2.14748E9" units="cm"/>
+          <inkml:channel name="Y" type="integer" min="-2.14748E9" max="2.14748E9" units="cm"/>
+          <inkml:channel name="F" type="integer" max="32767" units="dev"/>
+        </inkml:traceFormat>
+        <inkml:channelProperties>
+          <inkml:channelProperty channel="X" name="resolution" value="1000" units="1/cm"/>
+          <inkml:channelProperty channel="Y" name="resolution" value="1000" units="1/cm"/>
+          <inkml:channelProperty channel="F" name="resolution" value="0" units="1/dev"/>
+        </inkml:channelProperties>
+      </inkml:inkSource>
+      <inkml:timestamp xml:id="ts0" timeString="2024-05-07T15:26:34.430"/>
+    </inkml:context>
+    <inkml:brush xml:id="br0">
+      <inkml:brushProperty name="width" value="0.035" units="cm"/>
+      <inkml:brushProperty name="height" value="0.035" units="cm"/>
+      <inkml:brushProperty name="color" value="#E71224"/>
+    </inkml:brush>
+  </inkml:definitions>
+  <inkml:trace contextRef="#ctx0" brushRef="#br0">1 47 24575,'5'2'0,"10"0"0,16 0 0,10 0 0,10-1 0,17-1 0,31 1 0,39-1 0,34 0 0,23-3 0,7-2 0,-5 1 0,-13 1 0,-20 1 0,-31 0 0,-38 2-8191</inkml:trace>
+  <inkml:trace contextRef="#ctx0" brushRef="#br0" timeOffset="2224.27">146 1 24575,'2'0'0,"4"1"0,13 3 0,16 0 0,17 0 0,16-2 0,16 0 0,13-1 0,12 0 0,7-3 0,-3 0 0,-9 0 0,-17 0 0,-19 1 0,-19 0 0,-17 1-8191</inkml:trace>
+</inkml:ink>
+</file>
+
+<file path=word/ink/ink5.xml><?xml version="1.0" encoding="utf-8"?>
+<inkml:ink xmlns:inkml="http://www.w3.org/2003/InkML">
+  <inkml:definitions>
+    <inkml:context xml:id="ctx0">
+      <inkml:inkSource xml:id="inkSrc0">
+        <inkml:traceFormat>
+          <inkml:channel name="X" type="integer" min="-2.14748E9" max="2.14748E9" units="cm"/>
+          <inkml:channel name="Y" type="integer" min="-2.14748E9" max="2.14748E9" units="cm"/>
+          <inkml:channel name="F" type="integer" max="32767" units="dev"/>
+        </inkml:traceFormat>
+        <inkml:channelProperties>
+          <inkml:channelProperty channel="X" name="resolution" value="1000" units="1/cm"/>
+          <inkml:channelProperty channel="Y" name="resolution" value="1000" units="1/cm"/>
+          <inkml:channelProperty channel="F" name="resolution" value="0" units="1/dev"/>
+        </inkml:channelProperties>
+      </inkml:inkSource>
+      <inkml:timestamp xml:id="ts0" timeString="2024-05-07T15:26:33.671"/>
+    </inkml:context>
+    <inkml:brush xml:id="br0">
+      <inkml:brushProperty name="width" value="0.035" units="cm"/>
+      <inkml:brushProperty name="height" value="0.035" units="cm"/>
+      <inkml:brushProperty name="color" value="#E71224"/>
+    </inkml:brush>
+  </inkml:definitions>
+  <inkml:trace contextRef="#ctx0" brushRef="#br0">1 92 24575,'4'0'0,"10"0"0,14 0 0,13 0 0,18 0 0,17-2 0,14-1 0,11-3 0,8-3 0,4-3 0,1-1 0,-8 0 0,-12 1 0,-19 2 0,-20 3 0,-20 3-8191</inkml:trace>
+</inkml:ink>
+</file>
+
+<file path=word/ink/ink6.xml><?xml version="1.0" encoding="utf-8"?>
+<inkml:ink xmlns:inkml="http://www.w3.org/2003/InkML">
+  <inkml:definitions>
+    <inkml:context xml:id="ctx0">
+      <inkml:inkSource xml:id="inkSrc0">
+        <inkml:traceFormat>
+          <inkml:channel name="X" type="integer" min="-2.14748E9" max="2.14748E9" units="cm"/>
+          <inkml:channel name="Y" type="integer" min="-2.14748E9" max="2.14748E9" units="cm"/>
+          <inkml:channel name="F" type="integer" max="32767" units="dev"/>
+        </inkml:traceFormat>
+        <inkml:channelProperties>
+          <inkml:channelProperty channel="X" name="resolution" value="1000" units="1/cm"/>
+          <inkml:channelProperty channel="Y" name="resolution" value="1000" units="1/cm"/>
+          <inkml:channelProperty channel="F" name="resolution" value="0" units="1/dev"/>
+        </inkml:channelProperties>
+      </inkml:inkSource>
+      <inkml:timestamp xml:id="ts0" timeString="2024-05-07T15:26:28.475"/>
+    </inkml:context>
+    <inkml:brush xml:id="br0">
+      <inkml:brushProperty name="width" value="0.035" units="cm"/>
+      <inkml:brushProperty name="height" value="0.035" units="cm"/>
+      <inkml:brushProperty name="color" value="#E71224"/>
+    </inkml:brush>
+  </inkml:definitions>
+  <inkml:trace contextRef="#ctx0" brushRef="#br0">0 0 24575,'3'0'0,"6"0"0,8 0 0,6 2 0,9 0 0,8 0 0,6-1 0,8 2 0,1 0 0,2-1 0,-2 0 0,-4-1 0,-4 0 0,-6-1 0,-6 0 0,-7 0 0,-4 0 0,-7 0-8191</inkml:trace>
+  <inkml:trace contextRef="#ctx0" brushRef="#br0" timeOffset="1005.4">1170 0 24575,'0'2'0,"4"0"0,10 1 0,17 3 0,17 0 0,21 1 0,16-2 0,14-2 0,9 1 0,4-1 0,-1 0 0,-7-2 0,-15 0 0,-18-1 0,-22 1 0,-19-2 0,-15 1-8191</inkml:trace>
+</inkml:ink>
+</file>
+
+<file path=word/ink/ink7.xml><?xml version="1.0" encoding="utf-8"?>
+<inkml:ink xmlns:inkml="http://www.w3.org/2003/InkML">
+  <inkml:definitions>
+    <inkml:context xml:id="ctx0">
+      <inkml:inkSource xml:id="inkSrc0">
+        <inkml:traceFormat>
+          <inkml:channel name="X" type="integer" min="-2.14748E9" max="2.14748E9" units="cm"/>
+          <inkml:channel name="Y" type="integer" min="-2.14748E9" max="2.14748E9" units="cm"/>
+          <inkml:channel name="F" type="integer" max="32767" units="dev"/>
+        </inkml:traceFormat>
+        <inkml:channelProperties>
+          <inkml:channelProperty channel="X" name="resolution" value="1000" units="1/cm"/>
+          <inkml:channelProperty channel="Y" name="resolution" value="1000" units="1/cm"/>
+          <inkml:channelProperty channel="F" name="resolution" value="0" units="1/dev"/>
+        </inkml:channelProperties>
+      </inkml:inkSource>
+      <inkml:timestamp xml:id="ts0" timeString="2024-05-07T15:26:30.794"/>
+    </inkml:context>
+    <inkml:brush xml:id="br0">
+      <inkml:brushProperty name="width" value="0.035" units="cm"/>
+      <inkml:brushProperty name="height" value="0.035" units="cm"/>
+      <inkml:brushProperty name="color" value="#E71224"/>
+    </inkml:brush>
+  </inkml:definitions>
+  <inkml:trace contextRef="#ctx0" brushRef="#br0">1 0 24575,'0'2'0,"1"0"0,4 0 0,6-1 0,5 0 0,5 0 0,7-1 0,5 1 0,0-1 0,1 0 0,-3-1 0,-4 1 0,-4 0 0,-4 0 0,-3 0 0,-4 0-8191</inkml:trace>
+</inkml:ink>
+</file>
+
+<file path=word/ink/ink8.xml><?xml version="1.0" encoding="utf-8"?>
+<inkml:ink xmlns:inkml="http://www.w3.org/2003/InkML">
+  <inkml:definitions>
+    <inkml:context xml:id="ctx0">
+      <inkml:inkSource xml:id="inkSrc0">
+        <inkml:traceFormat>
+          <inkml:channel name="X" type="integer" min="-2.14748E9" max="2.14748E9" units="cm"/>
+          <inkml:channel name="Y" type="integer" min="-2.14748E9" max="2.14748E9" units="cm"/>
+          <inkml:channel name="F" type="integer" max="32767" units="dev"/>
+        </inkml:traceFormat>
+        <inkml:channelProperties>
+          <inkml:channelProperty channel="X" name="resolution" value="1000" units="1/cm"/>
+          <inkml:channelProperty channel="Y" name="resolution" value="1000" units="1/cm"/>
+          <inkml:channelProperty channel="F" name="resolution" value="0" units="1/dev"/>
+        </inkml:channelProperties>
+      </inkml:inkSource>
+      <inkml:timestamp xml:id="ts0" timeString="2024-05-07T15:26:30.158"/>
+    </inkml:context>
+    <inkml:brush xml:id="br0">
+      <inkml:brushProperty name="width" value="0.035" units="cm"/>
+      <inkml:brushProperty name="height" value="0.035" units="cm"/>
+      <inkml:brushProperty name="color" value="#E71224"/>
+    </inkml:brush>
+  </inkml:definitions>
+  <inkml:trace contextRef="#ctx0" brushRef="#br0">0 0 24575,'0'2'0,"2"0"0,5 1 0,7 1 0,11 1 0,14-1 0,14 0 0,13-2 0,18 0 0,12-2 0,7 1 0,-3-1 0,-7 0 0,-13-1 0,-18 1 0,-17 0 0,-16 0-8191</inkml:trace>
+</inkml:ink>
+</file>
+
+<file path=word/ink/ink9.xml><?xml version="1.0" encoding="utf-8"?>
+<inkml:ink xmlns:inkml="http://www.w3.org/2003/InkML">
+  <inkml:definitions>
+    <inkml:context xml:id="ctx0">
+      <inkml:inkSource xml:id="inkSrc0">
+        <inkml:traceFormat>
+          <inkml:channel name="X" type="integer" min="-2.14748E9" max="2.14748E9" units="cm"/>
+          <inkml:channel name="Y" type="integer" min="-2.14748E9" max="2.14748E9" units="cm"/>
+          <inkml:channel name="F" type="integer" max="32767" units="dev"/>
+        </inkml:traceFormat>
+        <inkml:channelProperties>
+          <inkml:channelProperty channel="X" name="resolution" value="1000" units="1/cm"/>
+          <inkml:channelProperty channel="Y" name="resolution" value="1000" units="1/cm"/>
+          <inkml:channelProperty channel="F" name="resolution" value="0" units="1/dev"/>
+        </inkml:channelProperties>
+      </inkml:inkSource>
+      <inkml:timestamp xml:id="ts0" timeString="2024-05-07T15:26:25.416"/>
+    </inkml:context>
+    <inkml:brush xml:id="br0">
+      <inkml:brushProperty name="width" value="0.035" units="cm"/>
+      <inkml:brushProperty name="height" value="0.035" units="cm"/>
+      <inkml:brushProperty name="color" value="#E71224"/>
+    </inkml:brush>
+  </inkml:definitions>
+  <inkml:trace contextRef="#ctx0" brushRef="#br0">0 28 24575,'8'0'0,"15"0"0,19-1 0,18-3 0,9-2 0,8 1 0,2 0 0,-1 2 0,-9 0 0,-16 2-8191</inkml:trace>
+</inkml:ink>
+</file>
+
 <file path=word/theme/theme1.xml><?xml version="1.0" encoding="utf-8"?>
 <a:theme xmlns:a="http://schemas.openxmlformats.org/drawingml/2006/main" name="Office Theme">
   <a:themeElements>
@@ -2019,4 +3882,16 @@
     </a:ext>
   </a:extLst>
 </a:theme>
+</file>
+
+<file path=customXml/item1.xml><?xml version="1.0" encoding="utf-8"?>
+<b:Sources xmlns:b="http://schemas.openxmlformats.org/officeDocument/2006/bibliography" xmlns="http://schemas.openxmlformats.org/officeDocument/2006/bibliography" SelectedStyle="\APASixthEditionOfficeOnline.xsl" StyleName="APA" Version="6"/>
+</file>
+
+<file path=customXml/itemProps1.xml><?xml version="1.0" encoding="utf-8"?>
+<ds:datastoreItem xmlns:ds="http://schemas.openxmlformats.org/officeDocument/2006/customXml" ds:itemID="{851C35E7-CCB3-4E71-B368-273C5775BEA5}">
+  <ds:schemaRefs>
+    <ds:schemaRef ds:uri="http://schemas.openxmlformats.org/officeDocument/2006/bibliography"/>
+  </ds:schemaRefs>
+</ds:datastoreItem>
 </file>